--- a/Phase-2 for DS Zaid.docx
+++ b/Phase-2 for DS Zaid.docx
@@ -39,13 +39,7 @@
         <w:rPr>
           <w:sz w:val="36"/>
         </w:rPr>
-        <w:t xml:space="preserve"> [MOHAMMED ZAID K</w:t>
-      </w:r>
-      <w:r>
-        <w:rPr>
-          <w:sz w:val="36"/>
-        </w:rPr>
-        <w:t xml:space="preserve">] </w:t>
+        <w:t xml:space="preserve"> [MOHAMMED ZAID K] </w:t>
       </w:r>
       <w:r>
         <w:rPr>
@@ -70,13 +64,7 @@
         <w:rPr>
           <w:sz w:val="36"/>
         </w:rPr>
-        <w:t xml:space="preserve"> [510623104067</w:t>
-      </w:r>
-      <w:r>
-        <w:rPr>
-          <w:sz w:val="36"/>
-        </w:rPr>
-        <w:t xml:space="preserve">] </w:t>
+        <w:t xml:space="preserve"> [510623104067] </w:t>
       </w:r>
       <w:r>
         <w:rPr>
@@ -165,206 +153,37 @@
         <w:spacing w:after="125" w:line="262" w:lineRule="auto"/>
         <w:ind w:left="10"/>
       </w:pPr>
+      <w:proofErr w:type="spellStart"/>
       <w:r>
         <w:rPr>
           <w:b/>
           <w:sz w:val="36"/>
         </w:rPr>
-        <w:t xml:space="preserve">Github Repository Link: </w:t>
-      </w:r>
-      <w:r>
-        <w:rPr>
+        <w:t>Github</w:t>
+      </w:r>
+      <w:proofErr w:type="spellEnd"/>
+      <w:r>
+        <w:rPr>
+          <w:b/>
           <w:sz w:val="36"/>
         </w:rPr>
+        <w:t xml:space="preserve"> Repository Link: </w:t>
+      </w:r>
+      <w:r>
+        <w:rPr>
+          <w:sz w:val="36"/>
+        </w:rPr>
         <w:t xml:space="preserve"> </w:t>
       </w:r>
-      <w:hyperlink r:id="rId7">
+      <w:r>
+        <w:t xml:space="preserve"> </w:t>
+      </w:r>
+      <w:hyperlink r:id="rId7" w:history="1">
         <w:r>
           <w:rPr>
-            <w:color w:val="0000FF"/>
-            <w:sz w:val="36"/>
-            <w:u w:val="single" w:color="0000FF"/>
+            <w:rStyle w:val="Hyperlink"/>
           </w:rPr>
-          <w:t>https://github.com/nadeemarsh49/Recognizing</w:t>
-        </w:r>
-      </w:hyperlink>
-      <w:hyperlink r:id="rId8">
-        <w:r>
-          <w:rPr>
-            <w:color w:val="0000FF"/>
-            <w:sz w:val="36"/>
-            <w:u w:val="single" w:color="0000FF"/>
-          </w:rPr>
-          <w:t>-</w:t>
-        </w:r>
-      </w:hyperlink>
-      <w:hyperlink r:id="rId9">
-        <w:r>
-          <w:rPr>
-            <w:color w:val="0000FF"/>
-            <w:sz w:val="36"/>
-            <w:u w:val="single" w:color="0000FF"/>
-          </w:rPr>
-          <w:t>handwritten</w:t>
-        </w:r>
-      </w:hyperlink>
-      <w:hyperlink r:id="rId10"/>
-      <w:hyperlink r:id="rId11">
-        <w:r>
-          <w:rPr>
-            <w:color w:val="0000FF"/>
-            <w:sz w:val="36"/>
-            <w:u w:val="single" w:color="0000FF"/>
-          </w:rPr>
-          <w:t>digits</w:t>
-        </w:r>
-      </w:hyperlink>
-      <w:hyperlink r:id="rId12">
-        <w:r>
-          <w:rPr>
-            <w:color w:val="0000FF"/>
-            <w:sz w:val="36"/>
-            <w:u w:val="single" w:color="0000FF"/>
-          </w:rPr>
-          <w:t>-</w:t>
-        </w:r>
-      </w:hyperlink>
-      <w:hyperlink r:id="rId13">
-        <w:r>
-          <w:rPr>
-            <w:color w:val="0000FF"/>
-            <w:sz w:val="36"/>
-            <w:u w:val="single" w:color="0000FF"/>
-          </w:rPr>
-          <w:t>with</w:t>
-        </w:r>
-      </w:hyperlink>
-      <w:hyperlink r:id="rId14">
-        <w:r>
-          <w:rPr>
-            <w:color w:val="0000FF"/>
-            <w:sz w:val="36"/>
-            <w:u w:val="single" w:color="0000FF"/>
-          </w:rPr>
-          <w:t>-</w:t>
-        </w:r>
-      </w:hyperlink>
-      <w:hyperlink r:id="rId15">
-        <w:r>
-          <w:rPr>
-            <w:color w:val="0000FF"/>
-            <w:sz w:val="36"/>
-            <w:u w:val="single" w:color="0000FF"/>
-          </w:rPr>
-          <w:t>deep</w:t>
-        </w:r>
-      </w:hyperlink>
-      <w:hyperlink r:id="rId16">
-        <w:r>
-          <w:rPr>
-            <w:color w:val="0000FF"/>
-            <w:sz w:val="36"/>
-            <w:u w:val="single" w:color="0000FF"/>
-          </w:rPr>
-          <w:t>-</w:t>
-        </w:r>
-      </w:hyperlink>
-      <w:hyperlink r:id="rId17">
-        <w:r>
-          <w:rPr>
-            <w:color w:val="0000FF"/>
-            <w:sz w:val="36"/>
-            <w:u w:val="single" w:color="0000FF"/>
-          </w:rPr>
-          <w:t>learning</w:t>
-        </w:r>
-      </w:hyperlink>
-      <w:hyperlink r:id="rId18">
-        <w:r>
-          <w:rPr>
-            <w:color w:val="0000FF"/>
-            <w:sz w:val="36"/>
-            <w:u w:val="single" w:color="0000FF"/>
-          </w:rPr>
-          <w:t>-</w:t>
-        </w:r>
-      </w:hyperlink>
-      <w:hyperlink r:id="rId19">
-        <w:r>
-          <w:rPr>
-            <w:color w:val="0000FF"/>
-            <w:sz w:val="36"/>
-            <w:u w:val="single" w:color="0000FF"/>
-          </w:rPr>
-          <w:t>for</w:t>
-        </w:r>
-      </w:hyperlink>
-      <w:hyperlink r:id="rId20">
-        <w:r>
-          <w:rPr>
-            <w:color w:val="0000FF"/>
-            <w:sz w:val="36"/>
-            <w:u w:val="single" w:color="0000FF"/>
-          </w:rPr>
-          <w:t>-</w:t>
-        </w:r>
-      </w:hyperlink>
-      <w:hyperlink r:id="rId21">
-        <w:r>
-          <w:rPr>
-            <w:color w:val="0000FF"/>
-            <w:sz w:val="36"/>
-            <w:u w:val="single" w:color="0000FF"/>
-          </w:rPr>
-          <w:t>smarter</w:t>
-        </w:r>
-      </w:hyperlink>
-      <w:hyperlink r:id="rId22">
-        <w:r>
-          <w:rPr>
-            <w:color w:val="0000FF"/>
-            <w:sz w:val="36"/>
-            <w:u w:val="single" w:color="0000FF"/>
-          </w:rPr>
-          <w:t>-</w:t>
-        </w:r>
-      </w:hyperlink>
-      <w:hyperlink r:id="rId23">
-        <w:r>
-          <w:rPr>
-            <w:color w:val="0000FF"/>
-            <w:sz w:val="36"/>
-            <w:u w:val="single" w:color="0000FF"/>
-          </w:rPr>
-          <w:t>AI</w:t>
-        </w:r>
-      </w:hyperlink>
-      <w:hyperlink r:id="rId24">
-        <w:r>
-          <w:rPr>
-            <w:color w:val="0000FF"/>
-            <w:sz w:val="36"/>
-            <w:u w:val="single" w:color="0000FF"/>
-          </w:rPr>
-          <w:t>-</w:t>
-        </w:r>
-      </w:hyperlink>
-      <w:hyperlink r:id="rId25">
-        <w:r>
-          <w:rPr>
-            <w:color w:val="0000FF"/>
-            <w:sz w:val="36"/>
-            <w:u w:val="single" w:color="0000FF"/>
-          </w:rPr>
-          <w:t>applications</w:t>
-        </w:r>
-      </w:hyperlink>
-      <w:hyperlink r:id="rId26">
-        <w:r>
-          <w:rPr>
-            <w:i/>
-          </w:rPr>
-          <w:t xml:space="preserve"> </w:t>
+          <w:t>https://github.com/mohammedzaid09/Recognising-hand-written-digits-with-deep-learning-for-smarter-ai-applications</w:t>
         </w:r>
       </w:hyperlink>
     </w:p>
@@ -622,10 +441,7 @@
         <w:ind w:right="67" w:hanging="361"/>
       </w:pPr>
       <w:r>
-        <w:t>Reduce long-</w:t>
-      </w:r>
-      <w:r>
-        <w:t xml:space="preserve">term consequences like academic failure, dropout, or worse outcomes. </w:t>
+        <w:t xml:space="preserve">Reduce long-term consequences like academic failure, dropout, or worse outcomes. </w:t>
       </w:r>
     </w:p>
     <w:p>
@@ -778,10 +594,7 @@
         <w:t>Implement visualization tools</w:t>
       </w:r>
       <w:r>
-        <w:t xml:space="preserve"> like Grad-</w:t>
-      </w:r>
-      <w:r>
-        <w:t xml:space="preserve">CAM to interpret and explain model decisions. </w:t>
+        <w:t xml:space="preserve"> like Grad-CAM to interpret and explain model decisions. </w:t>
       </w:r>
     </w:p>
     <w:p>
@@ -849,7 +662,15 @@
         <w:t>Enable real-time usability</w:t>
       </w:r>
       <w:r>
-        <w:t xml:space="preserve"> by designing a lightweight model architecture suitable for integration into interactive applications (e.g., Streamlit web interface). </w:t>
+        <w:t xml:space="preserve"> by designing a lightweight model architecture suitable for integration into interactive applications (e.g., </w:t>
+      </w:r>
+      <w:proofErr w:type="spellStart"/>
+      <w:r>
+        <w:t>Streamlit</w:t>
+      </w:r>
+      <w:proofErr w:type="spellEnd"/>
+      <w:r>
+        <w:t xml:space="preserve"> web interface). </w:t>
       </w:r>
     </w:p>
     <w:p>
@@ -953,7 +774,15 @@
         <w:t>Ethical AI practices</w:t>
       </w:r>
       <w:r>
-        <w:t xml:space="preserve">, ensuring fairness and model explainability. </w:t>
+        <w:t xml:space="preserve">, ensuring fairness and model </w:t>
+      </w:r>
+      <w:proofErr w:type="spellStart"/>
+      <w:r>
+        <w:t>explainability</w:t>
+      </w:r>
+      <w:proofErr w:type="spellEnd"/>
+      <w:r>
+        <w:t xml:space="preserve">. </w:t>
       </w:r>
     </w:p>
     <w:p>
@@ -1012,7 +841,7 @@
                           <pic:cNvPicPr/>
                         </pic:nvPicPr>
                         <pic:blipFill>
-                          <a:blip r:embed="rId27"/>
+                          <a:blip r:embed="rId8"/>
                           <a:stretch>
                             <a:fillRect/>
                           </a:stretch>
@@ -1033,7 +862,7 @@
                           <pic:cNvPicPr/>
                         </pic:nvPicPr>
                         <pic:blipFill>
-                          <a:blip r:embed="rId28"/>
+                          <a:blip r:embed="rId9"/>
                           <a:stretch>
                             <a:fillRect/>
                           </a:stretch>
@@ -1126,7 +955,7 @@
                           <pic:cNvPicPr/>
                         </pic:nvPicPr>
                         <pic:blipFill>
-                          <a:blip r:embed="rId29"/>
+                          <a:blip r:embed="rId10"/>
                           <a:stretch>
                             <a:fillRect/>
                           </a:stretch>
@@ -6383,12 +6212,21 @@
         <w:t xml:space="preserve">Also available on </w:t>
       </w:r>
       <w:hyperlink r:id="rId83">
+        <w:proofErr w:type="spellStart"/>
         <w:r>
           <w:rPr>
             <w:color w:val="0000FF"/>
             <w:u w:val="single" w:color="0000FF"/>
           </w:rPr>
-          <w:t xml:space="preserve">Kaggle </w:t>
+          <w:t>Kaggle</w:t>
+        </w:r>
+        <w:proofErr w:type="spellEnd"/>
+        <w:r>
+          <w:rPr>
+            <w:color w:val="0000FF"/>
+            <w:u w:val="single" w:color="0000FF"/>
+          </w:rPr>
+          <w:t xml:space="preserve"> </w:t>
         </w:r>
       </w:hyperlink>
       <w:hyperlink r:id="rId84">
@@ -6752,7 +6590,15 @@
         <w:ind w:left="-5"/>
       </w:pPr>
       <w:r>
-        <w:t xml:space="preserve">5. Data Preprocessing  </w:t>
+        <w:t xml:space="preserve">5. Data </w:t>
+      </w:r>
+      <w:proofErr w:type="spellStart"/>
+      <w:r>
+        <w:t>Preprocessing</w:t>
+      </w:r>
+      <w:proofErr w:type="spellEnd"/>
+      <w:r>
+        <w:t xml:space="preserve">  </w:t>
       </w:r>
     </w:p>
     <w:p>
@@ -6790,23 +6636,7 @@
           <w:b/>
           <w:color w:val="156082"/>
         </w:rPr>
-        <w:t>✅</w:t>
-      </w:r>
-      <w:r>
-        <w:rPr>
-          <w:rFonts w:ascii="Arial" w:eastAsia="Arial" w:hAnsi="Arial" w:cs="Arial"/>
-          <w:b/>
-          <w:color w:val="156082"/>
-        </w:rPr>
-        <w:t xml:space="preserve"> 1</w:t>
-      </w:r>
-      <w:r>
-        <w:rPr>
-          <w:rFonts w:ascii="Arial" w:eastAsia="Arial" w:hAnsi="Arial" w:cs="Arial"/>
-          <w:b/>
-          <w:color w:val="156082"/>
-        </w:rPr>
-        <w:t xml:space="preserve">. Handling Missing Values </w:t>
+        <w:t xml:space="preserve">✅ 1. Handling Missing Values </w:t>
       </w:r>
     </w:p>
     <w:p>
@@ -6881,12 +6711,21 @@
         <w:spacing w:after="5" w:line="248" w:lineRule="auto"/>
         <w:ind w:left="745"/>
       </w:pPr>
-      <w:r>
-        <w:rPr>
-          <w:rFonts w:ascii="Courier New" w:eastAsia="Courier New" w:hAnsi="Courier New" w:cs="Courier New"/>
-          <w:sz w:val="20"/>
-        </w:rPr>
-        <w:t xml:space="preserve">CopyEdit </w:t>
+      <w:proofErr w:type="spellStart"/>
+      <w:r>
+        <w:rPr>
+          <w:rFonts w:ascii="Courier New" w:eastAsia="Courier New" w:hAnsi="Courier New" w:cs="Courier New"/>
+          <w:sz w:val="20"/>
+        </w:rPr>
+        <w:t>CopyEdit</w:t>
+      </w:r>
+      <w:proofErr w:type="spellEnd"/>
+      <w:r>
+        <w:rPr>
+          <w:rFonts w:ascii="Courier New" w:eastAsia="Courier New" w:hAnsi="Courier New" w:cs="Courier New"/>
+          <w:sz w:val="20"/>
+        </w:rPr>
+        <w:t xml:space="preserve"> </w:t>
       </w:r>
     </w:p>
     <w:p>
@@ -6894,12 +6733,21 @@
         <w:spacing w:after="74" w:line="248" w:lineRule="auto"/>
         <w:ind w:left="745"/>
       </w:pPr>
-      <w:r>
-        <w:rPr>
-          <w:rFonts w:ascii="Courier New" w:eastAsia="Courier New" w:hAnsi="Courier New" w:cs="Courier New"/>
-          <w:sz w:val="20"/>
-        </w:rPr>
-        <w:t xml:space="preserve">dataset.isnull().sum().any()  # Output: False </w:t>
+      <w:proofErr w:type="spellStart"/>
+      <w:r>
+        <w:rPr>
+          <w:rFonts w:ascii="Courier New" w:eastAsia="Courier New" w:hAnsi="Courier New" w:cs="Courier New"/>
+          <w:sz w:val="20"/>
+        </w:rPr>
+        <w:t>dataset.isnull</w:t>
+      </w:r>
+      <w:proofErr w:type="spellEnd"/>
+      <w:r>
+        <w:rPr>
+          <w:rFonts w:ascii="Courier New" w:eastAsia="Courier New" w:hAnsi="Courier New" w:cs="Courier New"/>
+          <w:sz w:val="20"/>
+        </w:rPr>
+        <w:t xml:space="preserve">().sum().any()  # Output: False </w:t>
       </w:r>
     </w:p>
     <w:p>
@@ -6952,12 +6800,21 @@
         <w:spacing w:after="5" w:line="248" w:lineRule="auto"/>
         <w:ind w:left="745"/>
       </w:pPr>
-      <w:r>
-        <w:rPr>
-          <w:rFonts w:ascii="Courier New" w:eastAsia="Courier New" w:hAnsi="Courier New" w:cs="Courier New"/>
-          <w:sz w:val="20"/>
-        </w:rPr>
-        <w:t xml:space="preserve">CopyEdit </w:t>
+      <w:proofErr w:type="spellStart"/>
+      <w:r>
+        <w:rPr>
+          <w:rFonts w:ascii="Courier New" w:eastAsia="Courier New" w:hAnsi="Courier New" w:cs="Courier New"/>
+          <w:sz w:val="20"/>
+        </w:rPr>
+        <w:t>CopyEdit</w:t>
+      </w:r>
+      <w:proofErr w:type="spellEnd"/>
+      <w:r>
+        <w:rPr>
+          <w:rFonts w:ascii="Courier New" w:eastAsia="Courier New" w:hAnsi="Courier New" w:cs="Courier New"/>
+          <w:sz w:val="20"/>
+        </w:rPr>
+        <w:t xml:space="preserve"> </w:t>
       </w:r>
     </w:p>
     <w:p>
@@ -6965,12 +6822,21 @@
         <w:spacing w:after="5" w:line="248" w:lineRule="auto"/>
         <w:ind w:left="745"/>
       </w:pPr>
-      <w:r>
-        <w:rPr>
-          <w:rFonts w:ascii="Courier New" w:eastAsia="Courier New" w:hAnsi="Courier New" w:cs="Courier New"/>
-          <w:sz w:val="20"/>
-        </w:rPr>
-        <w:t xml:space="preserve">dataset.duplicated().sum() </w:t>
+      <w:proofErr w:type="spellStart"/>
+      <w:r>
+        <w:rPr>
+          <w:rFonts w:ascii="Courier New" w:eastAsia="Courier New" w:hAnsi="Courier New" w:cs="Courier New"/>
+          <w:sz w:val="20"/>
+        </w:rPr>
+        <w:t>dataset.duplicated</w:t>
+      </w:r>
+      <w:proofErr w:type="spellEnd"/>
+      <w:r>
+        <w:rPr>
+          <w:rFonts w:ascii="Courier New" w:eastAsia="Courier New" w:hAnsi="Courier New" w:cs="Courier New"/>
+          <w:sz w:val="20"/>
+        </w:rPr>
+        <w:t xml:space="preserve">().sum() </w:t>
       </w:r>
     </w:p>
     <w:p>
@@ -7040,10 +6906,7 @@
         <w:t>visual inspection</w:t>
       </w:r>
       <w:r>
-        <w:t xml:space="preserve"> </w:t>
-      </w:r>
-      <w:r>
-        <w:t xml:space="preserve">was performed to check for unreadable or corrupted images. </w:t>
+        <w:t xml:space="preserve"> was performed to check for unreadable or corrupted images. </w:t>
       </w:r>
     </w:p>
     <w:p>
@@ -7131,12 +6994,21 @@
         <w:spacing w:after="5" w:line="248" w:lineRule="auto"/>
         <w:ind w:left="745"/>
       </w:pPr>
-      <w:r>
-        <w:rPr>
-          <w:rFonts w:ascii="Courier New" w:eastAsia="Courier New" w:hAnsi="Courier New" w:cs="Courier New"/>
-          <w:sz w:val="20"/>
-        </w:rPr>
-        <w:t xml:space="preserve">CopyEdit </w:t>
+      <w:proofErr w:type="spellStart"/>
+      <w:r>
+        <w:rPr>
+          <w:rFonts w:ascii="Courier New" w:eastAsia="Courier New" w:hAnsi="Courier New" w:cs="Courier New"/>
+          <w:sz w:val="20"/>
+        </w:rPr>
+        <w:t>CopyEdit</w:t>
+      </w:r>
+      <w:proofErr w:type="spellEnd"/>
+      <w:r>
+        <w:rPr>
+          <w:rFonts w:ascii="Courier New" w:eastAsia="Courier New" w:hAnsi="Courier New" w:cs="Courier New"/>
+          <w:sz w:val="20"/>
+        </w:rPr>
+        <w:t xml:space="preserve"> </w:t>
       </w:r>
     </w:p>
     <w:p>
@@ -7149,7 +7021,23 @@
           <w:rFonts w:ascii="Courier New" w:eastAsia="Courier New" w:hAnsi="Courier New" w:cs="Courier New"/>
           <w:sz w:val="20"/>
         </w:rPr>
-        <w:t xml:space="preserve">X = X.astype('float32') </w:t>
+        <w:t xml:space="preserve">X = </w:t>
+      </w:r>
+      <w:proofErr w:type="spellStart"/>
+      <w:r>
+        <w:rPr>
+          <w:rFonts w:ascii="Courier New" w:eastAsia="Courier New" w:hAnsi="Courier New" w:cs="Courier New"/>
+          <w:sz w:val="20"/>
+        </w:rPr>
+        <w:t>X.astype</w:t>
+      </w:r>
+      <w:proofErr w:type="spellEnd"/>
+      <w:r>
+        <w:rPr>
+          <w:rFonts w:ascii="Courier New" w:eastAsia="Courier New" w:hAnsi="Courier New" w:cs="Courier New"/>
+          <w:sz w:val="20"/>
+        </w:rPr>
+        <w:t xml:space="preserve">('float32') </w:t>
       </w:r>
     </w:p>
     <w:p>
@@ -7239,12 +7127,21 @@
         <w:spacing w:after="5" w:line="248" w:lineRule="auto"/>
         <w:ind w:left="745"/>
       </w:pPr>
-      <w:r>
-        <w:rPr>
-          <w:rFonts w:ascii="Courier New" w:eastAsia="Courier New" w:hAnsi="Courier New" w:cs="Courier New"/>
-          <w:sz w:val="20"/>
-        </w:rPr>
-        <w:t xml:space="preserve">CopyEdit </w:t>
+      <w:proofErr w:type="spellStart"/>
+      <w:r>
+        <w:rPr>
+          <w:rFonts w:ascii="Courier New" w:eastAsia="Courier New" w:hAnsi="Courier New" w:cs="Courier New"/>
+          <w:sz w:val="20"/>
+        </w:rPr>
+        <w:t>CopyEdit</w:t>
+      </w:r>
+      <w:proofErr w:type="spellEnd"/>
+      <w:r>
+        <w:rPr>
+          <w:rFonts w:ascii="Courier New" w:eastAsia="Courier New" w:hAnsi="Courier New" w:cs="Courier New"/>
+          <w:sz w:val="20"/>
+        </w:rPr>
+        <w:t xml:space="preserve"> </w:t>
       </w:r>
     </w:p>
     <w:p>
@@ -7257,14 +7154,87 @@
           <w:rFonts w:ascii="Courier New" w:eastAsia="Courier New" w:hAnsi="Courier New" w:cs="Courier New"/>
           <w:sz w:val="20"/>
         </w:rPr>
-        <w:t xml:space="preserve">from tensorflow.keras.utils import to_categorical </w:t>
-      </w:r>
-      <w:r>
-        <w:rPr>
-          <w:rFonts w:ascii="Courier New" w:eastAsia="Courier New" w:hAnsi="Courier New" w:cs="Courier New"/>
-          <w:sz w:val="20"/>
-        </w:rPr>
-        <w:t xml:space="preserve">y_train = to_categorical(y_train, 10) </w:t>
+        <w:t xml:space="preserve">from </w:t>
+      </w:r>
+      <w:proofErr w:type="spellStart"/>
+      <w:r>
+        <w:rPr>
+          <w:rFonts w:ascii="Courier New" w:eastAsia="Courier New" w:hAnsi="Courier New" w:cs="Courier New"/>
+          <w:sz w:val="20"/>
+        </w:rPr>
+        <w:t>tensorflow.keras.utils</w:t>
+      </w:r>
+      <w:proofErr w:type="spellEnd"/>
+      <w:r>
+        <w:rPr>
+          <w:rFonts w:ascii="Courier New" w:eastAsia="Courier New" w:hAnsi="Courier New" w:cs="Courier New"/>
+          <w:sz w:val="20"/>
+        </w:rPr>
+        <w:t xml:space="preserve"> import </w:t>
+      </w:r>
+      <w:proofErr w:type="spellStart"/>
+      <w:r>
+        <w:rPr>
+          <w:rFonts w:ascii="Courier New" w:eastAsia="Courier New" w:hAnsi="Courier New" w:cs="Courier New"/>
+          <w:sz w:val="20"/>
+        </w:rPr>
+        <w:t>to_categorical</w:t>
+      </w:r>
+      <w:proofErr w:type="spellEnd"/>
+      <w:r>
+        <w:rPr>
+          <w:rFonts w:ascii="Courier New" w:eastAsia="Courier New" w:hAnsi="Courier New" w:cs="Courier New"/>
+          <w:sz w:val="20"/>
+        </w:rPr>
+        <w:t xml:space="preserve"> </w:t>
+      </w:r>
+      <w:proofErr w:type="spellStart"/>
+      <w:r>
+        <w:rPr>
+          <w:rFonts w:ascii="Courier New" w:eastAsia="Courier New" w:hAnsi="Courier New" w:cs="Courier New"/>
+          <w:sz w:val="20"/>
+        </w:rPr>
+        <w:t>y_train</w:t>
+      </w:r>
+      <w:proofErr w:type="spellEnd"/>
+      <w:r>
+        <w:rPr>
+          <w:rFonts w:ascii="Courier New" w:eastAsia="Courier New" w:hAnsi="Courier New" w:cs="Courier New"/>
+          <w:sz w:val="20"/>
+        </w:rPr>
+        <w:t xml:space="preserve"> = </w:t>
+      </w:r>
+      <w:proofErr w:type="spellStart"/>
+      <w:r>
+        <w:rPr>
+          <w:rFonts w:ascii="Courier New" w:eastAsia="Courier New" w:hAnsi="Courier New" w:cs="Courier New"/>
+          <w:sz w:val="20"/>
+        </w:rPr>
+        <w:t>to_categorical</w:t>
+      </w:r>
+      <w:proofErr w:type="spellEnd"/>
+      <w:r>
+        <w:rPr>
+          <w:rFonts w:ascii="Courier New" w:eastAsia="Courier New" w:hAnsi="Courier New" w:cs="Courier New"/>
+          <w:sz w:val="20"/>
+        </w:rPr>
+        <w:t>(</w:t>
+      </w:r>
+      <w:proofErr w:type="spellStart"/>
+      <w:r>
+        <w:rPr>
+          <w:rFonts w:ascii="Courier New" w:eastAsia="Courier New" w:hAnsi="Courier New" w:cs="Courier New"/>
+          <w:sz w:val="20"/>
+        </w:rPr>
+        <w:t>y_train</w:t>
+      </w:r>
+      <w:proofErr w:type="spellEnd"/>
+      <w:r>
+        <w:rPr>
+          <w:rFonts w:ascii="Courier New" w:eastAsia="Courier New" w:hAnsi="Courier New" w:cs="Courier New"/>
+          <w:sz w:val="20"/>
+        </w:rPr>
+        <w:t xml:space="preserve">, 10) </w:t>
       </w:r>
     </w:p>
     <w:p>
@@ -7272,12 +7242,53 @@
         <w:spacing w:after="74" w:line="248" w:lineRule="auto"/>
         <w:ind w:left="745"/>
       </w:pPr>
-      <w:r>
-        <w:rPr>
-          <w:rFonts w:ascii="Courier New" w:eastAsia="Courier New" w:hAnsi="Courier New" w:cs="Courier New"/>
-          <w:sz w:val="20"/>
-        </w:rPr>
-        <w:t xml:space="preserve">y_test = to_categorical(y_test, 10) </w:t>
+      <w:proofErr w:type="spellStart"/>
+      <w:r>
+        <w:rPr>
+          <w:rFonts w:ascii="Courier New" w:eastAsia="Courier New" w:hAnsi="Courier New" w:cs="Courier New"/>
+          <w:sz w:val="20"/>
+        </w:rPr>
+        <w:t>y_test</w:t>
+      </w:r>
+      <w:proofErr w:type="spellEnd"/>
+      <w:r>
+        <w:rPr>
+          <w:rFonts w:ascii="Courier New" w:eastAsia="Courier New" w:hAnsi="Courier New" w:cs="Courier New"/>
+          <w:sz w:val="20"/>
+        </w:rPr>
+        <w:t xml:space="preserve"> = </w:t>
+      </w:r>
+      <w:proofErr w:type="spellStart"/>
+      <w:r>
+        <w:rPr>
+          <w:rFonts w:ascii="Courier New" w:eastAsia="Courier New" w:hAnsi="Courier New" w:cs="Courier New"/>
+          <w:sz w:val="20"/>
+        </w:rPr>
+        <w:t>to_categorical</w:t>
+      </w:r>
+      <w:proofErr w:type="spellEnd"/>
+      <w:r>
+        <w:rPr>
+          <w:rFonts w:ascii="Courier New" w:eastAsia="Courier New" w:hAnsi="Courier New" w:cs="Courier New"/>
+          <w:sz w:val="20"/>
+        </w:rPr>
+        <w:t>(</w:t>
+      </w:r>
+      <w:proofErr w:type="spellStart"/>
+      <w:r>
+        <w:rPr>
+          <w:rFonts w:ascii="Courier New" w:eastAsia="Courier New" w:hAnsi="Courier New" w:cs="Courier New"/>
+          <w:sz w:val="20"/>
+        </w:rPr>
+        <w:t>y_test</w:t>
+      </w:r>
+      <w:proofErr w:type="spellEnd"/>
+      <w:r>
+        <w:rPr>
+          <w:rFonts w:ascii="Courier New" w:eastAsia="Courier New" w:hAnsi="Courier New" w:cs="Courier New"/>
+          <w:sz w:val="20"/>
+        </w:rPr>
+        <w:t xml:space="preserve">, 10) </w:t>
       </w:r>
     </w:p>
     <w:p>
@@ -7330,12 +7341,21 @@
         <w:spacing w:after="5" w:line="248" w:lineRule="auto"/>
         <w:ind w:left="745"/>
       </w:pPr>
-      <w:r>
-        <w:rPr>
-          <w:rFonts w:ascii="Courier New" w:eastAsia="Courier New" w:hAnsi="Courier New" w:cs="Courier New"/>
-          <w:sz w:val="20"/>
-        </w:rPr>
-        <w:t xml:space="preserve">CopyEdit </w:t>
+      <w:proofErr w:type="spellStart"/>
+      <w:r>
+        <w:rPr>
+          <w:rFonts w:ascii="Courier New" w:eastAsia="Courier New" w:hAnsi="Courier New" w:cs="Courier New"/>
+          <w:sz w:val="20"/>
+        </w:rPr>
+        <w:t>CopyEdit</w:t>
+      </w:r>
+      <w:proofErr w:type="spellEnd"/>
+      <w:r>
+        <w:rPr>
+          <w:rFonts w:ascii="Courier New" w:eastAsia="Courier New" w:hAnsi="Courier New" w:cs="Courier New"/>
+          <w:sz w:val="20"/>
+        </w:rPr>
+        <w:t xml:space="preserve"> </w:t>
       </w:r>
     </w:p>
     <w:p>
@@ -7343,12 +7363,37 @@
         <w:spacing w:after="5" w:line="248" w:lineRule="auto"/>
         <w:ind w:left="745"/>
       </w:pPr>
-      <w:r>
-        <w:rPr>
-          <w:rFonts w:ascii="Courier New" w:eastAsia="Courier New" w:hAnsi="Courier New" w:cs="Courier New"/>
-          <w:sz w:val="20"/>
-        </w:rPr>
-        <w:t xml:space="preserve">X_train = X_train / 255.0 </w:t>
+      <w:proofErr w:type="spellStart"/>
+      <w:r>
+        <w:rPr>
+          <w:rFonts w:ascii="Courier New" w:eastAsia="Courier New" w:hAnsi="Courier New" w:cs="Courier New"/>
+          <w:sz w:val="20"/>
+        </w:rPr>
+        <w:t>X_train</w:t>
+      </w:r>
+      <w:proofErr w:type="spellEnd"/>
+      <w:r>
+        <w:rPr>
+          <w:rFonts w:ascii="Courier New" w:eastAsia="Courier New" w:hAnsi="Courier New" w:cs="Courier New"/>
+          <w:sz w:val="20"/>
+        </w:rPr>
+        <w:t xml:space="preserve"> = </w:t>
+      </w:r>
+      <w:proofErr w:type="spellStart"/>
+      <w:r>
+        <w:rPr>
+          <w:rFonts w:ascii="Courier New" w:eastAsia="Courier New" w:hAnsi="Courier New" w:cs="Courier New"/>
+          <w:sz w:val="20"/>
+        </w:rPr>
+        <w:t>X_train</w:t>
+      </w:r>
+      <w:proofErr w:type="spellEnd"/>
+      <w:r>
+        <w:rPr>
+          <w:rFonts w:ascii="Courier New" w:eastAsia="Courier New" w:hAnsi="Courier New" w:cs="Courier New"/>
+          <w:sz w:val="20"/>
+        </w:rPr>
+        <w:t xml:space="preserve"> / 255.0 </w:t>
       </w:r>
     </w:p>
     <w:p>
@@ -7356,12 +7401,37 @@
         <w:spacing w:after="5" w:line="248" w:lineRule="auto"/>
         <w:ind w:left="745"/>
       </w:pPr>
-      <w:r>
-        <w:rPr>
-          <w:rFonts w:ascii="Courier New" w:eastAsia="Courier New" w:hAnsi="Courier New" w:cs="Courier New"/>
-          <w:sz w:val="20"/>
-        </w:rPr>
-        <w:t xml:space="preserve">X_test = X_test / 255.0 </w:t>
+      <w:proofErr w:type="spellStart"/>
+      <w:r>
+        <w:rPr>
+          <w:rFonts w:ascii="Courier New" w:eastAsia="Courier New" w:hAnsi="Courier New" w:cs="Courier New"/>
+          <w:sz w:val="20"/>
+        </w:rPr>
+        <w:t>X_test</w:t>
+      </w:r>
+      <w:proofErr w:type="spellEnd"/>
+      <w:r>
+        <w:rPr>
+          <w:rFonts w:ascii="Courier New" w:eastAsia="Courier New" w:hAnsi="Courier New" w:cs="Courier New"/>
+          <w:sz w:val="20"/>
+        </w:rPr>
+        <w:t xml:space="preserve"> = </w:t>
+      </w:r>
+      <w:proofErr w:type="spellStart"/>
+      <w:r>
+        <w:rPr>
+          <w:rFonts w:ascii="Courier New" w:eastAsia="Courier New" w:hAnsi="Courier New" w:cs="Courier New"/>
+          <w:sz w:val="20"/>
+        </w:rPr>
+        <w:t>X_test</w:t>
+      </w:r>
+      <w:proofErr w:type="spellEnd"/>
+      <w:r>
+        <w:rPr>
+          <w:rFonts w:ascii="Courier New" w:eastAsia="Courier New" w:hAnsi="Courier New" w:cs="Courier New"/>
+          <w:sz w:val="20"/>
+        </w:rPr>
+        <w:t xml:space="preserve"> / 255.0 </w:t>
       </w:r>
     </w:p>
     <w:p>
@@ -7436,7 +7506,23 @@
           <w:rFonts w:ascii="Courier New" w:eastAsia="Courier New" w:hAnsi="Courier New" w:cs="Courier New"/>
           <w:sz w:val="20"/>
         </w:rPr>
-        <w:t>(num_samples, height, width, channels)</w:t>
+        <w:t>(</w:t>
+      </w:r>
+      <w:proofErr w:type="spellStart"/>
+      <w:r>
+        <w:rPr>
+          <w:rFonts w:ascii="Courier New" w:eastAsia="Courier New" w:hAnsi="Courier New" w:cs="Courier New"/>
+          <w:sz w:val="20"/>
+        </w:rPr>
+        <w:t>num_samples</w:t>
+      </w:r>
+      <w:proofErr w:type="spellEnd"/>
+      <w:r>
+        <w:rPr>
+          <w:rFonts w:ascii="Courier New" w:eastAsia="Courier New" w:hAnsi="Courier New" w:cs="Courier New"/>
+          <w:sz w:val="20"/>
+        </w:rPr>
+        <w:t>, height, width, channels)</w:t>
       </w:r>
       <w:r>
         <w:t xml:space="preserve"> </w:t>
@@ -7485,12 +7571,21 @@
         <w:spacing w:after="5" w:line="248" w:lineRule="auto"/>
         <w:ind w:left="745"/>
       </w:pPr>
-      <w:r>
-        <w:rPr>
-          <w:rFonts w:ascii="Courier New" w:eastAsia="Courier New" w:hAnsi="Courier New" w:cs="Courier New"/>
-          <w:sz w:val="20"/>
-        </w:rPr>
-        <w:t xml:space="preserve">CopyEdit </w:t>
+      <w:proofErr w:type="spellStart"/>
+      <w:r>
+        <w:rPr>
+          <w:rFonts w:ascii="Courier New" w:eastAsia="Courier New" w:hAnsi="Courier New" w:cs="Courier New"/>
+          <w:sz w:val="20"/>
+        </w:rPr>
+        <w:t>CopyEdit</w:t>
+      </w:r>
+      <w:proofErr w:type="spellEnd"/>
+      <w:r>
+        <w:rPr>
+          <w:rFonts w:ascii="Courier New" w:eastAsia="Courier New" w:hAnsi="Courier New" w:cs="Courier New"/>
+          <w:sz w:val="20"/>
+        </w:rPr>
+        <w:t xml:space="preserve"> </w:t>
       </w:r>
     </w:p>
     <w:p>
@@ -7498,12 +7593,37 @@
         <w:spacing w:after="5" w:line="248" w:lineRule="auto"/>
         <w:ind w:left="745"/>
       </w:pPr>
-      <w:r>
-        <w:rPr>
-          <w:rFonts w:ascii="Courier New" w:eastAsia="Courier New" w:hAnsi="Courier New" w:cs="Courier New"/>
-          <w:sz w:val="20"/>
-        </w:rPr>
-        <w:t xml:space="preserve">X_train = X_train.reshape(-1, 28, 28, 1) </w:t>
+      <w:proofErr w:type="spellStart"/>
+      <w:r>
+        <w:rPr>
+          <w:rFonts w:ascii="Courier New" w:eastAsia="Courier New" w:hAnsi="Courier New" w:cs="Courier New"/>
+          <w:sz w:val="20"/>
+        </w:rPr>
+        <w:t>X_train</w:t>
+      </w:r>
+      <w:proofErr w:type="spellEnd"/>
+      <w:r>
+        <w:rPr>
+          <w:rFonts w:ascii="Courier New" w:eastAsia="Courier New" w:hAnsi="Courier New" w:cs="Courier New"/>
+          <w:sz w:val="20"/>
+        </w:rPr>
+        <w:t xml:space="preserve"> = </w:t>
+      </w:r>
+      <w:proofErr w:type="spellStart"/>
+      <w:r>
+        <w:rPr>
+          <w:rFonts w:ascii="Courier New" w:eastAsia="Courier New" w:hAnsi="Courier New" w:cs="Courier New"/>
+          <w:sz w:val="20"/>
+        </w:rPr>
+        <w:t>X_train.reshape</w:t>
+      </w:r>
+      <w:proofErr w:type="spellEnd"/>
+      <w:r>
+        <w:rPr>
+          <w:rFonts w:ascii="Courier New" w:eastAsia="Courier New" w:hAnsi="Courier New" w:cs="Courier New"/>
+          <w:sz w:val="20"/>
+        </w:rPr>
+        <w:t xml:space="preserve">(-1, 28, 28, 1) </w:t>
       </w:r>
     </w:p>
     <w:p>
@@ -7511,12 +7631,37 @@
         <w:spacing w:after="75" w:line="248" w:lineRule="auto"/>
         <w:ind w:left="745"/>
       </w:pPr>
-      <w:r>
-        <w:rPr>
-          <w:rFonts w:ascii="Courier New" w:eastAsia="Courier New" w:hAnsi="Courier New" w:cs="Courier New"/>
-          <w:sz w:val="20"/>
-        </w:rPr>
-        <w:t xml:space="preserve">X_test = X_test.reshape(-1, 28, 28, 1) </w:t>
+      <w:proofErr w:type="spellStart"/>
+      <w:r>
+        <w:rPr>
+          <w:rFonts w:ascii="Courier New" w:eastAsia="Courier New" w:hAnsi="Courier New" w:cs="Courier New"/>
+          <w:sz w:val="20"/>
+        </w:rPr>
+        <w:t>X_test</w:t>
+      </w:r>
+      <w:proofErr w:type="spellEnd"/>
+      <w:r>
+        <w:rPr>
+          <w:rFonts w:ascii="Courier New" w:eastAsia="Courier New" w:hAnsi="Courier New" w:cs="Courier New"/>
+          <w:sz w:val="20"/>
+        </w:rPr>
+        <w:t xml:space="preserve"> = </w:t>
+      </w:r>
+      <w:proofErr w:type="spellStart"/>
+      <w:r>
+        <w:rPr>
+          <w:rFonts w:ascii="Courier New" w:eastAsia="Courier New" w:hAnsi="Courier New" w:cs="Courier New"/>
+          <w:sz w:val="20"/>
+        </w:rPr>
+        <w:t>X_test.reshape</w:t>
+      </w:r>
+      <w:proofErr w:type="spellEnd"/>
+      <w:r>
+        <w:rPr>
+          <w:rFonts w:ascii="Courier New" w:eastAsia="Courier New" w:hAnsi="Courier New" w:cs="Courier New"/>
+          <w:sz w:val="20"/>
+        </w:rPr>
+        <w:t xml:space="preserve">(-1, 28, 28, 1) </w:t>
       </w:r>
     </w:p>
     <w:p>
@@ -7535,7 +7680,15 @@
         <w:ind w:left="9"/>
       </w:pPr>
       <w:r>
-        <w:t xml:space="preserve"> Summary of Preprocessing Steps </w:t>
+        <w:t xml:space="preserve"> Summary of </w:t>
+      </w:r>
+      <w:proofErr w:type="spellStart"/>
+      <w:r>
+        <w:t>Preprocessing</w:t>
+      </w:r>
+      <w:proofErr w:type="spellEnd"/>
+      <w:r>
+        <w:t xml:space="preserve"> Steps </w:t>
       </w:r>
     </w:p>
     <w:p>
@@ -7616,9 +7769,6 @@
         <w:tblInd w:w="14" w:type="dxa"/>
         <w:tblCellMar>
           <w:top w:w="20" w:type="dxa"/>
-          <w:left w:w="0" w:type="dxa"/>
-          <w:bottom w:w="0" w:type="dxa"/>
-          <w:right w:w="0" w:type="dxa"/>
         </w:tblCellMar>
         <w:tblLook w:val="04A0" w:firstRow="1" w:lastRow="0" w:firstColumn="1" w:lastColumn="0" w:noHBand="0" w:noVBand="1"/>
       </w:tblPr>
@@ -7697,7 +7847,23 @@
                 <w:rFonts w:ascii="Courier New" w:eastAsia="Courier New" w:hAnsi="Courier New" w:cs="Courier New"/>
                 <w:sz w:val="20"/>
               </w:rPr>
-              <w:t>.isnull()</w:t>
+              <w:t>.</w:t>
+            </w:r>
+            <w:proofErr w:type="spellStart"/>
+            <w:r>
+              <w:rPr>
+                <w:rFonts w:ascii="Courier New" w:eastAsia="Courier New" w:hAnsi="Courier New" w:cs="Courier New"/>
+                <w:sz w:val="20"/>
+              </w:rPr>
+              <w:t>isnull</w:t>
+            </w:r>
+            <w:proofErr w:type="spellEnd"/>
+            <w:r>
+              <w:rPr>
+                <w:rFonts w:ascii="Courier New" w:eastAsia="Courier New" w:hAnsi="Courier New" w:cs="Courier New"/>
+                <w:sz w:val="20"/>
+              </w:rPr>
+              <w:t>()</w:t>
             </w:r>
             <w:r>
               <w:rPr>
@@ -7929,12 +8095,21 @@
               <w:spacing w:after="0" w:line="259" w:lineRule="auto"/>
               <w:ind w:left="0" w:firstLine="0"/>
             </w:pPr>
+            <w:proofErr w:type="spellStart"/>
             <w:r>
               <w:rPr>
                 <w:rFonts w:ascii="Courier New" w:eastAsia="Courier New" w:hAnsi="Courier New" w:cs="Courier New"/>
                 <w:sz w:val="20"/>
               </w:rPr>
-              <w:t>int → float32</w:t>
+              <w:t>int</w:t>
+            </w:r>
+            <w:proofErr w:type="spellEnd"/>
+            <w:r>
+              <w:rPr>
+                <w:rFonts w:ascii="Courier New" w:eastAsia="Courier New" w:hAnsi="Courier New" w:cs="Courier New"/>
+                <w:sz w:val="20"/>
+              </w:rPr>
+              <w:t xml:space="preserve"> → float32</w:t>
             </w:r>
             <w:r>
               <w:rPr>
@@ -8012,12 +8187,21 @@
             <w:r>
               <w:t xml:space="preserve">One-Hot Encoding using </w:t>
             </w:r>
+            <w:proofErr w:type="spellStart"/>
             <w:r>
               <w:rPr>
                 <w:rFonts w:ascii="Courier New" w:eastAsia="Courier New" w:hAnsi="Courier New" w:cs="Courier New"/>
                 <w:sz w:val="20"/>
               </w:rPr>
-              <w:t>to_categorical()</w:t>
+              <w:t>to_categorical</w:t>
+            </w:r>
+            <w:proofErr w:type="spellEnd"/>
+            <w:r>
+              <w:rPr>
+                <w:rFonts w:ascii="Courier New" w:eastAsia="Courier New" w:hAnsi="Courier New" w:cs="Courier New"/>
+                <w:sz w:val="20"/>
+              </w:rPr>
+              <w:t>()</w:t>
             </w:r>
             <w:r>
               <w:rPr>
@@ -8197,7 +8381,15 @@
         <w:ind w:left="24" w:right="67" w:firstLine="711"/>
       </w:pPr>
       <w:r>
-        <w:t xml:space="preserve">Exploratory Data Analysis (EDA) helps in understanding the structure, distribution, and patterns within the MNIST dataset. Since the dataset consists of 28x28 grayscale images of digits (0–9), most of the analysis is visual and pixelbased. </w:t>
+        <w:t xml:space="preserve">Exploratory Data Analysis (EDA) helps in understanding the structure, distribution, and patterns within the MNIST dataset. Since the dataset consists of 28x28 grayscale images of digits (0–9), most of the analysis is visual and </w:t>
+      </w:r>
+      <w:proofErr w:type="spellStart"/>
+      <w:r>
+        <w:t>pixelbased</w:t>
+      </w:r>
+      <w:proofErr w:type="spellEnd"/>
+      <w:r>
+        <w:t xml:space="preserve">. </w:t>
       </w:r>
     </w:p>
     <w:p>
@@ -8231,7 +8423,21 @@
         <w:rPr>
           <w:b/>
         </w:rPr>
-        <w:t>Class Distribution (Countplot)</w:t>
+        <w:t>Class Distribution (</w:t>
+      </w:r>
+      <w:proofErr w:type="spellStart"/>
+      <w:r>
+        <w:rPr>
+          <w:b/>
+        </w:rPr>
+        <w:t>Countplot</w:t>
+      </w:r>
+      <w:proofErr w:type="spellEnd"/>
+      <w:r>
+        <w:rPr>
+          <w:b/>
+        </w:rPr>
+        <w:t>)</w:t>
       </w:r>
       <w:r>
         <w:t xml:space="preserve"> </w:t>
@@ -8256,10 +8462,7 @@
         <w:t>approximately 6,000 samples</w:t>
       </w:r>
       <w:r>
-        <w:t xml:space="preserve"> </w:t>
-      </w:r>
-      <w:r>
-        <w:t xml:space="preserve">in the training dataset. </w:t>
+        <w:t xml:space="preserve"> in the training dataset. </w:t>
       </w:r>
       <w:r>
         <w:rPr>
@@ -8305,12 +8508,53 @@
         <w:spacing w:after="5" w:line="248" w:lineRule="auto"/>
         <w:ind w:left="745" w:right="6263"/>
       </w:pPr>
-      <w:r>
-        <w:rPr>
-          <w:rFonts w:ascii="Courier New" w:eastAsia="Courier New" w:hAnsi="Courier New" w:cs="Courier New"/>
-          <w:sz w:val="20"/>
-        </w:rPr>
-        <w:t xml:space="preserve">CopyEdit import seaborn as sns </w:t>
+      <w:proofErr w:type="spellStart"/>
+      <w:r>
+        <w:rPr>
+          <w:rFonts w:ascii="Courier New" w:eastAsia="Courier New" w:hAnsi="Courier New" w:cs="Courier New"/>
+          <w:sz w:val="20"/>
+        </w:rPr>
+        <w:t>CopyEdit</w:t>
+      </w:r>
+      <w:proofErr w:type="spellEnd"/>
+      <w:r>
+        <w:rPr>
+          <w:rFonts w:ascii="Courier New" w:eastAsia="Courier New" w:hAnsi="Courier New" w:cs="Courier New"/>
+          <w:sz w:val="20"/>
+        </w:rPr>
+        <w:t xml:space="preserve"> import </w:t>
+      </w:r>
+      <w:proofErr w:type="spellStart"/>
+      <w:r>
+        <w:rPr>
+          <w:rFonts w:ascii="Courier New" w:eastAsia="Courier New" w:hAnsi="Courier New" w:cs="Courier New"/>
+          <w:sz w:val="20"/>
+        </w:rPr>
+        <w:t>seaborn</w:t>
+      </w:r>
+      <w:proofErr w:type="spellEnd"/>
+      <w:r>
+        <w:rPr>
+          <w:rFonts w:ascii="Courier New" w:eastAsia="Courier New" w:hAnsi="Courier New" w:cs="Courier New"/>
+          <w:sz w:val="20"/>
+        </w:rPr>
+        <w:t xml:space="preserve"> as </w:t>
+      </w:r>
+      <w:proofErr w:type="spellStart"/>
+      <w:r>
+        <w:rPr>
+          <w:rFonts w:ascii="Courier New" w:eastAsia="Courier New" w:hAnsi="Courier New" w:cs="Courier New"/>
+          <w:sz w:val="20"/>
+        </w:rPr>
+        <w:t>sns</w:t>
+      </w:r>
+      <w:proofErr w:type="spellEnd"/>
+      <w:r>
+        <w:rPr>
+          <w:rFonts w:ascii="Courier New" w:eastAsia="Courier New" w:hAnsi="Courier New" w:cs="Courier New"/>
+          <w:sz w:val="20"/>
+        </w:rPr>
+        <w:t xml:space="preserve"> </w:t>
       </w:r>
     </w:p>
     <w:p>
@@ -8318,12 +8562,37 @@
         <w:spacing w:after="419" w:line="248" w:lineRule="auto"/>
         <w:ind w:left="745"/>
       </w:pPr>
-      <w:r>
-        <w:rPr>
-          <w:rFonts w:ascii="Courier New" w:eastAsia="Courier New" w:hAnsi="Courier New" w:cs="Courier New"/>
-          <w:sz w:val="20"/>
-        </w:rPr>
-        <w:t xml:space="preserve">sns.countplot(y_train.argmax(axis=1)) </w:t>
+      <w:proofErr w:type="spellStart"/>
+      <w:r>
+        <w:rPr>
+          <w:rFonts w:ascii="Courier New" w:eastAsia="Courier New" w:hAnsi="Courier New" w:cs="Courier New"/>
+          <w:sz w:val="20"/>
+        </w:rPr>
+        <w:t>sns.countplot</w:t>
+      </w:r>
+      <w:proofErr w:type="spellEnd"/>
+      <w:r>
+        <w:rPr>
+          <w:rFonts w:ascii="Courier New" w:eastAsia="Courier New" w:hAnsi="Courier New" w:cs="Courier New"/>
+          <w:sz w:val="20"/>
+        </w:rPr>
+        <w:t>(</w:t>
+      </w:r>
+      <w:proofErr w:type="spellStart"/>
+      <w:r>
+        <w:rPr>
+          <w:rFonts w:ascii="Courier New" w:eastAsia="Courier New" w:hAnsi="Courier New" w:cs="Courier New"/>
+          <w:sz w:val="20"/>
+        </w:rPr>
+        <w:t>y_train.argmax</w:t>
+      </w:r>
+      <w:proofErr w:type="spellEnd"/>
+      <w:r>
+        <w:rPr>
+          <w:rFonts w:ascii="Courier New" w:eastAsia="Courier New" w:hAnsi="Courier New" w:cs="Courier New"/>
+          <w:sz w:val="20"/>
+        </w:rPr>
+        <w:t xml:space="preserve">(axis=1)) </w:t>
       </w:r>
     </w:p>
     <w:p>
@@ -8529,12 +8798,37 @@
         <w:spacing w:after="5" w:line="248" w:lineRule="auto"/>
         <w:ind w:left="745" w:right="6503"/>
       </w:pPr>
-      <w:r>
-        <w:rPr>
-          <w:rFonts w:ascii="Courier New" w:eastAsia="Courier New" w:hAnsi="Courier New" w:cs="Courier New"/>
-          <w:sz w:val="20"/>
-        </w:rPr>
-        <w:t xml:space="preserve">CopyEdit for i in range(10): </w:t>
+      <w:proofErr w:type="spellStart"/>
+      <w:r>
+        <w:rPr>
+          <w:rFonts w:ascii="Courier New" w:eastAsia="Courier New" w:hAnsi="Courier New" w:cs="Courier New"/>
+          <w:sz w:val="20"/>
+        </w:rPr>
+        <w:t>CopyEdit</w:t>
+      </w:r>
+      <w:proofErr w:type="spellEnd"/>
+      <w:r>
+        <w:rPr>
+          <w:rFonts w:ascii="Courier New" w:eastAsia="Courier New" w:hAnsi="Courier New" w:cs="Courier New"/>
+          <w:sz w:val="20"/>
+        </w:rPr>
+        <w:t xml:space="preserve"> for </w:t>
+      </w:r>
+      <w:proofErr w:type="spellStart"/>
+      <w:r>
+        <w:rPr>
+          <w:rFonts w:ascii="Courier New" w:eastAsia="Courier New" w:hAnsi="Courier New" w:cs="Courier New"/>
+          <w:sz w:val="20"/>
+        </w:rPr>
+        <w:t>i</w:t>
+      </w:r>
+      <w:proofErr w:type="spellEnd"/>
+      <w:r>
+        <w:rPr>
+          <w:rFonts w:ascii="Courier New" w:eastAsia="Courier New" w:hAnsi="Courier New" w:cs="Courier New"/>
+          <w:sz w:val="20"/>
+        </w:rPr>
+        <w:t xml:space="preserve"> in range(10): </w:t>
       </w:r>
     </w:p>
     <w:p>
@@ -8547,7 +8841,103 @@
           <w:rFonts w:ascii="Courier New" w:eastAsia="Courier New" w:hAnsi="Courier New" w:cs="Courier New"/>
           <w:sz w:val="20"/>
         </w:rPr>
-        <w:t xml:space="preserve">    plt.imshow(np.mean(X_train[y_train.argmax(axis=1)==i], axis=0), cmap='gray') </w:t>
+        <w:t xml:space="preserve">    </w:t>
+      </w:r>
+      <w:proofErr w:type="spellStart"/>
+      <w:r>
+        <w:rPr>
+          <w:rFonts w:ascii="Courier New" w:eastAsia="Courier New" w:hAnsi="Courier New" w:cs="Courier New"/>
+          <w:sz w:val="20"/>
+        </w:rPr>
+        <w:t>plt.imshow</w:t>
+      </w:r>
+      <w:proofErr w:type="spellEnd"/>
+      <w:r>
+        <w:rPr>
+          <w:rFonts w:ascii="Courier New" w:eastAsia="Courier New" w:hAnsi="Courier New" w:cs="Courier New"/>
+          <w:sz w:val="20"/>
+        </w:rPr>
+        <w:t>(</w:t>
+      </w:r>
+      <w:proofErr w:type="spellStart"/>
+      <w:r>
+        <w:rPr>
+          <w:rFonts w:ascii="Courier New" w:eastAsia="Courier New" w:hAnsi="Courier New" w:cs="Courier New"/>
+          <w:sz w:val="20"/>
+        </w:rPr>
+        <w:t>np.mean</w:t>
+      </w:r>
+      <w:proofErr w:type="spellEnd"/>
+      <w:r>
+        <w:rPr>
+          <w:rFonts w:ascii="Courier New" w:eastAsia="Courier New" w:hAnsi="Courier New" w:cs="Courier New"/>
+          <w:sz w:val="20"/>
+        </w:rPr>
+        <w:t>(</w:t>
+      </w:r>
+      <w:proofErr w:type="spellStart"/>
+      <w:r>
+        <w:rPr>
+          <w:rFonts w:ascii="Courier New" w:eastAsia="Courier New" w:hAnsi="Courier New" w:cs="Courier New"/>
+          <w:sz w:val="20"/>
+        </w:rPr>
+        <w:t>X_train</w:t>
+      </w:r>
+      <w:proofErr w:type="spellEnd"/>
+      <w:r>
+        <w:rPr>
+          <w:rFonts w:ascii="Courier New" w:eastAsia="Courier New" w:hAnsi="Courier New" w:cs="Courier New"/>
+          <w:sz w:val="20"/>
+        </w:rPr>
+        <w:t>[</w:t>
+      </w:r>
+      <w:proofErr w:type="spellStart"/>
+      <w:r>
+        <w:rPr>
+          <w:rFonts w:ascii="Courier New" w:eastAsia="Courier New" w:hAnsi="Courier New" w:cs="Courier New"/>
+          <w:sz w:val="20"/>
+        </w:rPr>
+        <w:t>y_train.argmax</w:t>
+      </w:r>
+      <w:proofErr w:type="spellEnd"/>
+      <w:r>
+        <w:rPr>
+          <w:rFonts w:ascii="Courier New" w:eastAsia="Courier New" w:hAnsi="Courier New" w:cs="Courier New"/>
+          <w:sz w:val="20"/>
+        </w:rPr>
+        <w:t>(axis=1)==</w:t>
+      </w:r>
+      <w:proofErr w:type="spellStart"/>
+      <w:r>
+        <w:rPr>
+          <w:rFonts w:ascii="Courier New" w:eastAsia="Courier New" w:hAnsi="Courier New" w:cs="Courier New"/>
+          <w:sz w:val="20"/>
+        </w:rPr>
+        <w:t>i</w:t>
+      </w:r>
+      <w:proofErr w:type="spellEnd"/>
+      <w:r>
+        <w:rPr>
+          <w:rFonts w:ascii="Courier New" w:eastAsia="Courier New" w:hAnsi="Courier New" w:cs="Courier New"/>
+          <w:sz w:val="20"/>
+        </w:rPr>
+        <w:t xml:space="preserve">], axis=0), </w:t>
+      </w:r>
+      <w:proofErr w:type="spellStart"/>
+      <w:r>
+        <w:rPr>
+          <w:rFonts w:ascii="Courier New" w:eastAsia="Courier New" w:hAnsi="Courier New" w:cs="Courier New"/>
+          <w:sz w:val="20"/>
+        </w:rPr>
+        <w:t>cmap</w:t>
+      </w:r>
+      <w:proofErr w:type="spellEnd"/>
+      <w:r>
+        <w:rPr>
+          <w:rFonts w:ascii="Courier New" w:eastAsia="Courier New" w:hAnsi="Courier New" w:cs="Courier New"/>
+          <w:sz w:val="20"/>
+        </w:rPr>
+        <w:t xml:space="preserve">='gray') </w:t>
       </w:r>
     </w:p>
     <w:p>
@@ -8875,10 +9265,7 @@
         <w:ind w:left="9"/>
       </w:pPr>
       <w:r>
-        <w:t xml:space="preserve"> </w:t>
-      </w:r>
-      <w:r>
-        <w:t xml:space="preserve">1. Data Augmentation (Key Enhancement) </w:t>
+        <w:t xml:space="preserve"> 1. Data Augmentation (Key Enhancement) </w:t>
       </w:r>
     </w:p>
     <w:p>
@@ -8887,8 +9274,17 @@
         <w:ind w:left="24" w:right="67"/>
       </w:pPr>
       <w:r>
-        <w:t xml:space="preserve">To simulate real-world handwriting variations and increase the diversity of training data, the following transformations were applied using Keras’ </w:t>
-      </w:r>
+        <w:t xml:space="preserve">To simulate real-world handwriting variations and increase the diversity of training data, the following transformations were applied using </w:t>
+      </w:r>
+      <w:proofErr w:type="spellStart"/>
+      <w:r>
+        <w:t>Keras</w:t>
+      </w:r>
+      <w:proofErr w:type="spellEnd"/>
+      <w:r>
+        <w:t xml:space="preserve">’ </w:t>
+      </w:r>
+      <w:proofErr w:type="spellStart"/>
       <w:r>
         <w:rPr>
           <w:rFonts w:ascii="Courier New" w:eastAsia="Courier New" w:hAnsi="Courier New" w:cs="Courier New"/>
@@ -8896,6 +9292,7 @@
         </w:rPr>
         <w:t>ImageDataGenerator</w:t>
       </w:r>
+      <w:proofErr w:type="spellEnd"/>
       <w:r>
         <w:t xml:space="preserve">: </w:t>
       </w:r>
@@ -9018,7 +9415,22 @@
           <w:sz w:val="20"/>
         </w:rPr>
         <w:tab/>
-        <w:t xml:space="preserve">CopyEdit </w:t>
+      </w:r>
+      <w:proofErr w:type="spellStart"/>
+      <w:r>
+        <w:rPr>
+          <w:rFonts w:ascii="Courier New" w:eastAsia="Courier New" w:hAnsi="Courier New" w:cs="Courier New"/>
+          <w:sz w:val="20"/>
+        </w:rPr>
+        <w:t>CopyEdit</w:t>
+      </w:r>
+      <w:proofErr w:type="spellEnd"/>
+      <w:r>
+        <w:rPr>
+          <w:rFonts w:ascii="Courier New" w:eastAsia="Courier New" w:hAnsi="Courier New" w:cs="Courier New"/>
+          <w:sz w:val="20"/>
+        </w:rPr>
+        <w:t xml:space="preserve"> </w:t>
       </w:r>
     </w:p>
     <w:p>
@@ -9042,7 +9454,39 @@
           <w:sz w:val="20"/>
         </w:rPr>
         <w:tab/>
-        <w:t xml:space="preserve">from tensorflow.keras.preprocessing.image import ImageDataGenerator </w:t>
+        <w:t xml:space="preserve">from </w:t>
+      </w:r>
+      <w:proofErr w:type="spellStart"/>
+      <w:r>
+        <w:rPr>
+          <w:rFonts w:ascii="Courier New" w:eastAsia="Courier New" w:hAnsi="Courier New" w:cs="Courier New"/>
+          <w:sz w:val="20"/>
+        </w:rPr>
+        <w:t>tensorflow.keras.preprocessing.image</w:t>
+      </w:r>
+      <w:proofErr w:type="spellEnd"/>
+      <w:r>
+        <w:rPr>
+          <w:rFonts w:ascii="Courier New" w:eastAsia="Courier New" w:hAnsi="Courier New" w:cs="Courier New"/>
+          <w:sz w:val="20"/>
+        </w:rPr>
+        <w:t xml:space="preserve"> import </w:t>
+      </w:r>
+      <w:proofErr w:type="spellStart"/>
+      <w:r>
+        <w:rPr>
+          <w:rFonts w:ascii="Courier New" w:eastAsia="Courier New" w:hAnsi="Courier New" w:cs="Courier New"/>
+          <w:sz w:val="20"/>
+        </w:rPr>
+        <w:t>ImageDataGenerator</w:t>
+      </w:r>
+      <w:proofErr w:type="spellEnd"/>
+      <w:r>
+        <w:rPr>
+          <w:rFonts w:ascii="Courier New" w:eastAsia="Courier New" w:hAnsi="Courier New" w:cs="Courier New"/>
+          <w:sz w:val="20"/>
+        </w:rPr>
+        <w:t xml:space="preserve"> </w:t>
       </w:r>
     </w:p>
     <w:p>
@@ -9076,15 +9520,38 @@
           <w:sz w:val="20"/>
         </w:rPr>
         <w:tab/>
-        <w:t xml:space="preserve">datagen = ImageDataGenerator(   </w:t>
-      </w:r>
-      <w:r>
-        <w:rPr>
-          <w:rFonts w:ascii="Courier New" w:eastAsia="Courier New" w:hAnsi="Courier New" w:cs="Courier New"/>
-          <w:sz w:val="20"/>
-        </w:rPr>
-        <w:tab/>
-        <w:t xml:space="preserve">   rotation_range=10,  </w:t>
+      </w:r>
+      <w:proofErr w:type="spellStart"/>
+      <w:r>
+        <w:rPr>
+          <w:rFonts w:ascii="Courier New" w:eastAsia="Courier New" w:hAnsi="Courier New" w:cs="Courier New"/>
+          <w:sz w:val="20"/>
+        </w:rPr>
+        <w:t>datagen</w:t>
+      </w:r>
+      <w:proofErr w:type="spellEnd"/>
+      <w:r>
+        <w:rPr>
+          <w:rFonts w:ascii="Courier New" w:eastAsia="Courier New" w:hAnsi="Courier New" w:cs="Courier New"/>
+          <w:sz w:val="20"/>
+        </w:rPr>
+        <w:t xml:space="preserve"> = </w:t>
+      </w:r>
+      <w:proofErr w:type="spellStart"/>
+      <w:r>
+        <w:rPr>
+          <w:rFonts w:ascii="Courier New" w:eastAsia="Courier New" w:hAnsi="Courier New" w:cs="Courier New"/>
+          <w:sz w:val="20"/>
+        </w:rPr>
+        <w:t>ImageDataGenerator</w:t>
+      </w:r>
+      <w:proofErr w:type="spellEnd"/>
+      <w:r>
+        <w:rPr>
+          <w:rFonts w:ascii="Courier New" w:eastAsia="Courier New" w:hAnsi="Courier New" w:cs="Courier New"/>
+          <w:sz w:val="20"/>
+        </w:rPr>
+        <w:t xml:space="preserve">(   </w:t>
       </w:r>
       <w:r>
         <w:rPr>
@@ -9094,12 +9561,21 @@
         <w:tab/>
         <w:t xml:space="preserve">   </w:t>
       </w:r>
-      <w:r>
-        <w:rPr>
-          <w:rFonts w:ascii="Courier New" w:eastAsia="Courier New" w:hAnsi="Courier New" w:cs="Courier New"/>
-          <w:sz w:val="20"/>
-        </w:rPr>
-        <w:t xml:space="preserve">width_shift_range=0.1,   </w:t>
+      <w:proofErr w:type="spellStart"/>
+      <w:r>
+        <w:rPr>
+          <w:rFonts w:ascii="Courier New" w:eastAsia="Courier New" w:hAnsi="Courier New" w:cs="Courier New"/>
+          <w:sz w:val="20"/>
+        </w:rPr>
+        <w:t>rotation_range</w:t>
+      </w:r>
+      <w:proofErr w:type="spellEnd"/>
+      <w:r>
+        <w:rPr>
+          <w:rFonts w:ascii="Courier New" w:eastAsia="Courier New" w:hAnsi="Courier New" w:cs="Courier New"/>
+          <w:sz w:val="20"/>
+        </w:rPr>
+        <w:t xml:space="preserve">=10,  </w:t>
       </w:r>
       <w:r>
         <w:rPr>
@@ -9107,7 +9583,47 @@
           <w:sz w:val="20"/>
         </w:rPr>
         <w:tab/>
-        <w:t xml:space="preserve">   height_shift_range=0.1, </w:t>
+        <w:t xml:space="preserve">   </w:t>
+      </w:r>
+      <w:proofErr w:type="spellStart"/>
+      <w:r>
+        <w:rPr>
+          <w:rFonts w:ascii="Courier New" w:eastAsia="Courier New" w:hAnsi="Courier New" w:cs="Courier New"/>
+          <w:sz w:val="20"/>
+        </w:rPr>
+        <w:t>width_shift_range</w:t>
+      </w:r>
+      <w:proofErr w:type="spellEnd"/>
+      <w:r>
+        <w:rPr>
+          <w:rFonts w:ascii="Courier New" w:eastAsia="Courier New" w:hAnsi="Courier New" w:cs="Courier New"/>
+          <w:sz w:val="20"/>
+        </w:rPr>
+        <w:t xml:space="preserve">=0.1,   </w:t>
+      </w:r>
+      <w:r>
+        <w:rPr>
+          <w:rFonts w:ascii="Courier New" w:eastAsia="Courier New" w:hAnsi="Courier New" w:cs="Courier New"/>
+          <w:sz w:val="20"/>
+        </w:rPr>
+        <w:tab/>
+        <w:t xml:space="preserve">   </w:t>
+      </w:r>
+      <w:proofErr w:type="spellStart"/>
+      <w:r>
+        <w:rPr>
+          <w:rFonts w:ascii="Courier New" w:eastAsia="Courier New" w:hAnsi="Courier New" w:cs="Courier New"/>
+          <w:sz w:val="20"/>
+        </w:rPr>
+        <w:t>height_shift_range</w:t>
+      </w:r>
+      <w:proofErr w:type="spellEnd"/>
+      <w:r>
+        <w:rPr>
+          <w:rFonts w:ascii="Courier New" w:eastAsia="Courier New" w:hAnsi="Courier New" w:cs="Courier New"/>
+          <w:sz w:val="20"/>
+        </w:rPr>
+        <w:t xml:space="preserve">=0.1, </w:t>
       </w:r>
     </w:p>
     <w:p>
@@ -9131,7 +9647,23 @@
           <w:sz w:val="20"/>
         </w:rPr>
         <w:tab/>
-        <w:t xml:space="preserve">   zoom_range=0.1 </w:t>
+        <w:t xml:space="preserve">   </w:t>
+      </w:r>
+      <w:proofErr w:type="spellStart"/>
+      <w:r>
+        <w:rPr>
+          <w:rFonts w:ascii="Courier New" w:eastAsia="Courier New" w:hAnsi="Courier New" w:cs="Courier New"/>
+          <w:sz w:val="20"/>
+        </w:rPr>
+        <w:t>zoom_range</w:t>
+      </w:r>
+      <w:proofErr w:type="spellEnd"/>
+      <w:r>
+        <w:rPr>
+          <w:rFonts w:ascii="Courier New" w:eastAsia="Courier New" w:hAnsi="Courier New" w:cs="Courier New"/>
+          <w:sz w:val="20"/>
+        </w:rPr>
+        <w:t xml:space="preserve">=0.1 </w:t>
       </w:r>
     </w:p>
     <w:p>
@@ -9153,10 +9685,7 @@
         <w:ind w:left="24" w:right="67"/>
       </w:pPr>
       <w:r>
-        <w:t>🔍</w:t>
-      </w:r>
-      <w:r>
-        <w:t xml:space="preserve"> </w:t>
+        <w:t xml:space="preserve">🔍 </w:t>
       </w:r>
       <w:r>
         <w:rPr>
@@ -9184,7 +9713,15 @@
         <w:ind w:left="9"/>
       </w:pPr>
       <w:r>
-        <w:t xml:space="preserve"> 2. Feature Normalization (Already Done in Preprocessing) </w:t>
+        <w:t xml:space="preserve"> 2. Feature Normalization (Already Done in </w:t>
+      </w:r>
+      <w:proofErr w:type="spellStart"/>
+      <w:r>
+        <w:t>Preprocessing</w:t>
+      </w:r>
+      <w:proofErr w:type="spellEnd"/>
+      <w:r>
+        <w:t xml:space="preserve">) </w:t>
       </w:r>
     </w:p>
     <w:p>
@@ -9363,9 +9900,6 @@
         <w:tblInd w:w="58" w:type="dxa"/>
         <w:tblCellMar>
           <w:top w:w="24" w:type="dxa"/>
-          <w:left w:w="0" w:type="dxa"/>
-          <w:bottom w:w="0" w:type="dxa"/>
-          <w:right w:w="0" w:type="dxa"/>
         </w:tblCellMar>
         <w:tblLook w:val="04A0" w:firstRow="1" w:lastRow="0" w:firstColumn="1" w:lastColumn="0" w:noHBand="0" w:noVBand="1"/>
       </w:tblPr>
@@ -9830,10 +10364,7 @@
               <w:ind w:left="0" w:firstLine="0"/>
             </w:pPr>
             <w:r>
-              <w:t>🔍</w:t>
-            </w:r>
-            <w:r>
-              <w:t xml:space="preserve"> (Auto)</w:t>
+              <w:t>🔍 (Auto)</w:t>
             </w:r>
             <w:r>
               <w:rPr>
@@ -9970,7 +10501,15 @@
         <w:ind w:right="67" w:hanging="361"/>
       </w:pPr>
       <w:r>
-        <w:t xml:space="preserve">2 Convolutional Layers (ReLU activation) </w:t>
+        <w:t>2 Convolutional Layers (</w:t>
+      </w:r>
+      <w:proofErr w:type="spellStart"/>
+      <w:r>
+        <w:t>ReLU</w:t>
+      </w:r>
+      <w:proofErr w:type="spellEnd"/>
+      <w:r>
+        <w:t xml:space="preserve"> activation) </w:t>
       </w:r>
     </w:p>
     <w:p>
@@ -10018,8 +10557,13 @@
         <w:spacing w:after="206"/>
         <w:ind w:right="67" w:hanging="361"/>
       </w:pPr>
-      <w:r>
-        <w:t xml:space="preserve">Softmax output for 10-class classification </w:t>
+      <w:proofErr w:type="spellStart"/>
+      <w:r>
+        <w:t>Softmax</w:t>
+      </w:r>
+      <w:proofErr w:type="spellEnd"/>
+      <w:r>
+        <w:t xml:space="preserve"> output for 10-class classification </w:t>
       </w:r>
     </w:p>
     <w:p>
@@ -10081,7 +10625,22 @@
           <w:sz w:val="20"/>
         </w:rPr>
         <w:tab/>
-        <w:t xml:space="preserve">CopyEdit </w:t>
+      </w:r>
+      <w:proofErr w:type="spellStart"/>
+      <w:r>
+        <w:rPr>
+          <w:rFonts w:ascii="Courier New" w:eastAsia="Courier New" w:hAnsi="Courier New" w:cs="Courier New"/>
+          <w:sz w:val="20"/>
+        </w:rPr>
+        <w:t>CopyEdit</w:t>
+      </w:r>
+      <w:proofErr w:type="spellEnd"/>
+      <w:r>
+        <w:rPr>
+          <w:rFonts w:ascii="Courier New" w:eastAsia="Courier New" w:hAnsi="Courier New" w:cs="Courier New"/>
+          <w:sz w:val="20"/>
+        </w:rPr>
+        <w:t xml:space="preserve"> </w:t>
       </w:r>
     </w:p>
     <w:p>
@@ -10105,7 +10664,23 @@
           <w:sz w:val="20"/>
         </w:rPr>
         <w:tab/>
-        <w:t xml:space="preserve">from tensorflow.keras.models import Sequential </w:t>
+        <w:t xml:space="preserve">from </w:t>
+      </w:r>
+      <w:proofErr w:type="spellStart"/>
+      <w:r>
+        <w:rPr>
+          <w:rFonts w:ascii="Courier New" w:eastAsia="Courier New" w:hAnsi="Courier New" w:cs="Courier New"/>
+          <w:sz w:val="20"/>
+        </w:rPr>
+        <w:t>tensorflow.keras.models</w:t>
+      </w:r>
+      <w:proofErr w:type="spellEnd"/>
+      <w:r>
+        <w:rPr>
+          <w:rFonts w:ascii="Courier New" w:eastAsia="Courier New" w:hAnsi="Courier New" w:cs="Courier New"/>
+          <w:sz w:val="20"/>
+        </w:rPr>
+        <w:t xml:space="preserve"> import Sequential </w:t>
       </w:r>
     </w:p>
     <w:p>
@@ -10118,7 +10693,23 @@
           <w:rFonts w:ascii="Courier New" w:eastAsia="Courier New" w:hAnsi="Courier New" w:cs="Courier New"/>
           <w:sz w:val="20"/>
         </w:rPr>
-        <w:t xml:space="preserve"> from tensorflow.keras.layers import Conv2D, MaxPooling2D, Flatten, Dense, Dropout </w:t>
+        <w:t xml:space="preserve"> from </w:t>
+      </w:r>
+      <w:proofErr w:type="spellStart"/>
+      <w:r>
+        <w:rPr>
+          <w:rFonts w:ascii="Courier New" w:eastAsia="Courier New" w:hAnsi="Courier New" w:cs="Courier New"/>
+          <w:sz w:val="20"/>
+        </w:rPr>
+        <w:t>tensorflow.keras.layers</w:t>
+      </w:r>
+      <w:proofErr w:type="spellEnd"/>
+      <w:r>
+        <w:rPr>
+          <w:rFonts w:ascii="Courier New" w:eastAsia="Courier New" w:hAnsi="Courier New" w:cs="Courier New"/>
+          <w:sz w:val="20"/>
+        </w:rPr>
+        <w:t xml:space="preserve"> import Conv2D, MaxPooling2D, Flatten, Dense, Dropout </w:t>
       </w:r>
     </w:p>
     <w:p>
@@ -10155,12 +10746,6 @@
           <w:sz w:val="20"/>
         </w:rPr>
         <w:tab/>
-      </w:r>
-      <w:r>
-        <w:rPr>
-          <w:rFonts w:ascii="Courier New" w:eastAsia="Courier New" w:hAnsi="Courier New" w:cs="Courier New"/>
-          <w:sz w:val="20"/>
-        </w:rPr>
         <w:t xml:space="preserve">model = Sequential([ </w:t>
       </w:r>
     </w:p>
@@ -10182,7 +10767,55 @@
           <w:sz w:val="20"/>
         </w:rPr>
         <w:tab/>
-        <w:t xml:space="preserve">Conv2D(32, kernel_size=(3,3), activation='relu', input_shape=(28,28,1)), </w:t>
+        <w:t xml:space="preserve">Conv2D(32, </w:t>
+      </w:r>
+      <w:proofErr w:type="spellStart"/>
+      <w:r>
+        <w:rPr>
+          <w:rFonts w:ascii="Courier New" w:eastAsia="Courier New" w:hAnsi="Courier New" w:cs="Courier New"/>
+          <w:sz w:val="20"/>
+        </w:rPr>
+        <w:t>kernel_size</w:t>
+      </w:r>
+      <w:proofErr w:type="spellEnd"/>
+      <w:r>
+        <w:rPr>
+          <w:rFonts w:ascii="Courier New" w:eastAsia="Courier New" w:hAnsi="Courier New" w:cs="Courier New"/>
+          <w:sz w:val="20"/>
+        </w:rPr>
+        <w:t>=(3,3), activation='</w:t>
+      </w:r>
+      <w:proofErr w:type="spellStart"/>
+      <w:r>
+        <w:rPr>
+          <w:rFonts w:ascii="Courier New" w:eastAsia="Courier New" w:hAnsi="Courier New" w:cs="Courier New"/>
+          <w:sz w:val="20"/>
+        </w:rPr>
+        <w:t>relu</w:t>
+      </w:r>
+      <w:proofErr w:type="spellEnd"/>
+      <w:r>
+        <w:rPr>
+          <w:rFonts w:ascii="Courier New" w:eastAsia="Courier New" w:hAnsi="Courier New" w:cs="Courier New"/>
+          <w:sz w:val="20"/>
+        </w:rPr>
+        <w:t xml:space="preserve">', </w:t>
+      </w:r>
+      <w:proofErr w:type="spellStart"/>
+      <w:r>
+        <w:rPr>
+          <w:rFonts w:ascii="Courier New" w:eastAsia="Courier New" w:hAnsi="Courier New" w:cs="Courier New"/>
+          <w:sz w:val="20"/>
+        </w:rPr>
+        <w:t>input_shape</w:t>
+      </w:r>
+      <w:proofErr w:type="spellEnd"/>
+      <w:r>
+        <w:rPr>
+          <w:rFonts w:ascii="Courier New" w:eastAsia="Courier New" w:hAnsi="Courier New" w:cs="Courier New"/>
+          <w:sz w:val="20"/>
+        </w:rPr>
+        <w:t xml:space="preserve">=(28,28,1)), </w:t>
       </w:r>
     </w:p>
     <w:p>
@@ -10195,7 +10828,23 @@
           <w:rFonts w:ascii="Courier New" w:eastAsia="Courier New" w:hAnsi="Courier New" w:cs="Courier New"/>
           <w:sz w:val="20"/>
         </w:rPr>
-        <w:t xml:space="preserve">     MaxPooling2D(pool_size=(2,2)), </w:t>
+        <w:t xml:space="preserve">     MaxPooling2D(</w:t>
+      </w:r>
+      <w:proofErr w:type="spellStart"/>
+      <w:r>
+        <w:rPr>
+          <w:rFonts w:ascii="Courier New" w:eastAsia="Courier New" w:hAnsi="Courier New" w:cs="Courier New"/>
+          <w:sz w:val="20"/>
+        </w:rPr>
+        <w:t>pool_size</w:t>
+      </w:r>
+      <w:proofErr w:type="spellEnd"/>
+      <w:r>
+        <w:rPr>
+          <w:rFonts w:ascii="Courier New" w:eastAsia="Courier New" w:hAnsi="Courier New" w:cs="Courier New"/>
+          <w:sz w:val="20"/>
+        </w:rPr>
+        <w:t xml:space="preserve">=(2,2)), </w:t>
       </w:r>
     </w:p>
     <w:p>
@@ -10256,7 +10905,23 @@
           <w:rFonts w:ascii="Courier New" w:eastAsia="Courier New" w:hAnsi="Courier New" w:cs="Courier New"/>
           <w:sz w:val="20"/>
         </w:rPr>
-        <w:t xml:space="preserve">     Dense(128, activation='relu'), </w:t>
+        <w:t xml:space="preserve">     Dense(128, activation='</w:t>
+      </w:r>
+      <w:proofErr w:type="spellStart"/>
+      <w:r>
+        <w:rPr>
+          <w:rFonts w:ascii="Courier New" w:eastAsia="Courier New" w:hAnsi="Courier New" w:cs="Courier New"/>
+          <w:sz w:val="20"/>
+        </w:rPr>
+        <w:t>relu</w:t>
+      </w:r>
+      <w:proofErr w:type="spellEnd"/>
+      <w:r>
+        <w:rPr>
+          <w:rFonts w:ascii="Courier New" w:eastAsia="Courier New" w:hAnsi="Courier New" w:cs="Courier New"/>
+          <w:sz w:val="20"/>
+        </w:rPr>
+        <w:t xml:space="preserve">'), </w:t>
       </w:r>
     </w:p>
     <w:p>
@@ -10282,7 +10947,23 @@
           <w:rFonts w:ascii="Courier New" w:eastAsia="Courier New" w:hAnsi="Courier New" w:cs="Courier New"/>
           <w:sz w:val="20"/>
         </w:rPr>
-        <w:t xml:space="preserve">     Dense(10, activation='softmax') ]) </w:t>
+        <w:t xml:space="preserve">     Dense(10, activation='</w:t>
+      </w:r>
+      <w:proofErr w:type="spellStart"/>
+      <w:r>
+        <w:rPr>
+          <w:rFonts w:ascii="Courier New" w:eastAsia="Courier New" w:hAnsi="Courier New" w:cs="Courier New"/>
+          <w:sz w:val="20"/>
+        </w:rPr>
+        <w:t>softmax</w:t>
+      </w:r>
+      <w:proofErr w:type="spellEnd"/>
+      <w:r>
+        <w:rPr>
+          <w:rFonts w:ascii="Courier New" w:eastAsia="Courier New" w:hAnsi="Courier New" w:cs="Courier New"/>
+          <w:sz w:val="20"/>
+        </w:rPr>
+        <w:t xml:space="preserve">') ]) </w:t>
       </w:r>
     </w:p>
     <w:p>
@@ -10359,7 +11040,22 @@
           <w:sz w:val="20"/>
         </w:rPr>
         <w:tab/>
-        <w:t xml:space="preserve">CopyEdit </w:t>
+      </w:r>
+      <w:proofErr w:type="spellStart"/>
+      <w:r>
+        <w:rPr>
+          <w:rFonts w:ascii="Courier New" w:eastAsia="Courier New" w:hAnsi="Courier New" w:cs="Courier New"/>
+          <w:sz w:val="20"/>
+        </w:rPr>
+        <w:t>CopyEdit</w:t>
+      </w:r>
+      <w:proofErr w:type="spellEnd"/>
+      <w:r>
+        <w:rPr>
+          <w:rFonts w:ascii="Courier New" w:eastAsia="Courier New" w:hAnsi="Courier New" w:cs="Courier New"/>
+          <w:sz w:val="20"/>
+        </w:rPr>
+        <w:t xml:space="preserve"> </w:t>
       </w:r>
     </w:p>
     <w:p>
@@ -10380,7 +11076,54 @@
           <w:sz w:val="20"/>
         </w:rPr>
         <w:tab/>
-        <w:t xml:space="preserve">model.compile(optimizer='adam', loss='categorical_crossentropy', metrics=['accuracy'])  </w:t>
+      </w:r>
+      <w:proofErr w:type="spellStart"/>
+      <w:r>
+        <w:rPr>
+          <w:rFonts w:ascii="Courier New" w:eastAsia="Courier New" w:hAnsi="Courier New" w:cs="Courier New"/>
+          <w:sz w:val="20"/>
+        </w:rPr>
+        <w:t>model.compile</w:t>
+      </w:r>
+      <w:proofErr w:type="spellEnd"/>
+      <w:r>
+        <w:rPr>
+          <w:rFonts w:ascii="Courier New" w:eastAsia="Courier New" w:hAnsi="Courier New" w:cs="Courier New"/>
+          <w:sz w:val="20"/>
+        </w:rPr>
+        <w:t>(optimizer='</w:t>
+      </w:r>
+      <w:proofErr w:type="spellStart"/>
+      <w:r>
+        <w:rPr>
+          <w:rFonts w:ascii="Courier New" w:eastAsia="Courier New" w:hAnsi="Courier New" w:cs="Courier New"/>
+          <w:sz w:val="20"/>
+        </w:rPr>
+        <w:t>adam</w:t>
+      </w:r>
+      <w:proofErr w:type="spellEnd"/>
+      <w:r>
+        <w:rPr>
+          <w:rFonts w:ascii="Courier New" w:eastAsia="Courier New" w:hAnsi="Courier New" w:cs="Courier New"/>
+          <w:sz w:val="20"/>
+        </w:rPr>
+        <w:t>', loss='</w:t>
+      </w:r>
+      <w:proofErr w:type="spellStart"/>
+      <w:r>
+        <w:rPr>
+          <w:rFonts w:ascii="Courier New" w:eastAsia="Courier New" w:hAnsi="Courier New" w:cs="Courier New"/>
+          <w:sz w:val="20"/>
+        </w:rPr>
+        <w:t>categorical_crossentropy</w:t>
+      </w:r>
+      <w:proofErr w:type="spellEnd"/>
+      <w:r>
+        <w:rPr>
+          <w:rFonts w:ascii="Courier New" w:eastAsia="Courier New" w:hAnsi="Courier New" w:cs="Courier New"/>
+          <w:sz w:val="20"/>
+        </w:rPr>
+        <w:t xml:space="preserve">', metrics=['accuracy'])  </w:t>
       </w:r>
       <w:r>
         <w:rPr>
@@ -10389,12 +11132,101 @@
         </w:rPr>
         <w:tab/>
       </w:r>
-      <w:r>
-        <w:rPr>
-          <w:rFonts w:ascii="Courier New" w:eastAsia="Courier New" w:hAnsi="Courier New" w:cs="Courier New"/>
-          <w:sz w:val="20"/>
-        </w:rPr>
-        <w:t xml:space="preserve">model.fit(X_train, y_train, validation_data=(X_test, y_test), epochs=10) </w:t>
+      <w:proofErr w:type="spellStart"/>
+      <w:r>
+        <w:rPr>
+          <w:rFonts w:ascii="Courier New" w:eastAsia="Courier New" w:hAnsi="Courier New" w:cs="Courier New"/>
+          <w:sz w:val="20"/>
+        </w:rPr>
+        <w:t>model.fit</w:t>
+      </w:r>
+      <w:proofErr w:type="spellEnd"/>
+      <w:r>
+        <w:rPr>
+          <w:rFonts w:ascii="Courier New" w:eastAsia="Courier New" w:hAnsi="Courier New" w:cs="Courier New"/>
+          <w:sz w:val="20"/>
+        </w:rPr>
+        <w:t>(</w:t>
+      </w:r>
+      <w:proofErr w:type="spellStart"/>
+      <w:r>
+        <w:rPr>
+          <w:rFonts w:ascii="Courier New" w:eastAsia="Courier New" w:hAnsi="Courier New" w:cs="Courier New"/>
+          <w:sz w:val="20"/>
+        </w:rPr>
+        <w:t>X_train</w:t>
+      </w:r>
+      <w:proofErr w:type="spellEnd"/>
+      <w:r>
+        <w:rPr>
+          <w:rFonts w:ascii="Courier New" w:eastAsia="Courier New" w:hAnsi="Courier New" w:cs="Courier New"/>
+          <w:sz w:val="20"/>
+        </w:rPr>
+        <w:t xml:space="preserve">, </w:t>
+      </w:r>
+      <w:proofErr w:type="spellStart"/>
+      <w:r>
+        <w:rPr>
+          <w:rFonts w:ascii="Courier New" w:eastAsia="Courier New" w:hAnsi="Courier New" w:cs="Courier New"/>
+          <w:sz w:val="20"/>
+        </w:rPr>
+        <w:t>y_train</w:t>
+      </w:r>
+      <w:proofErr w:type="spellEnd"/>
+      <w:r>
+        <w:rPr>
+          <w:rFonts w:ascii="Courier New" w:eastAsia="Courier New" w:hAnsi="Courier New" w:cs="Courier New"/>
+          <w:sz w:val="20"/>
+        </w:rPr>
+        <w:t xml:space="preserve">, </w:t>
+      </w:r>
+      <w:proofErr w:type="spellStart"/>
+      <w:r>
+        <w:rPr>
+          <w:rFonts w:ascii="Courier New" w:eastAsia="Courier New" w:hAnsi="Courier New" w:cs="Courier New"/>
+          <w:sz w:val="20"/>
+        </w:rPr>
+        <w:t>validation_data</w:t>
+      </w:r>
+      <w:proofErr w:type="spellEnd"/>
+      <w:r>
+        <w:rPr>
+          <w:rFonts w:ascii="Courier New" w:eastAsia="Courier New" w:hAnsi="Courier New" w:cs="Courier New"/>
+          <w:sz w:val="20"/>
+        </w:rPr>
+        <w:t>=(</w:t>
+      </w:r>
+      <w:proofErr w:type="spellStart"/>
+      <w:r>
+        <w:rPr>
+          <w:rFonts w:ascii="Courier New" w:eastAsia="Courier New" w:hAnsi="Courier New" w:cs="Courier New"/>
+          <w:sz w:val="20"/>
+        </w:rPr>
+        <w:t>X_test</w:t>
+      </w:r>
+      <w:proofErr w:type="spellEnd"/>
+      <w:r>
+        <w:rPr>
+          <w:rFonts w:ascii="Courier New" w:eastAsia="Courier New" w:hAnsi="Courier New" w:cs="Courier New"/>
+          <w:sz w:val="20"/>
+        </w:rPr>
+        <w:t xml:space="preserve">, </w:t>
+      </w:r>
+      <w:proofErr w:type="spellStart"/>
+      <w:r>
+        <w:rPr>
+          <w:rFonts w:ascii="Courier New" w:eastAsia="Courier New" w:hAnsi="Courier New" w:cs="Courier New"/>
+          <w:sz w:val="20"/>
+        </w:rPr>
+        <w:t>y_test</w:t>
+      </w:r>
+      <w:proofErr w:type="spellEnd"/>
+      <w:r>
+        <w:rPr>
+          <w:rFonts w:ascii="Courier New" w:eastAsia="Courier New" w:hAnsi="Courier New" w:cs="Courier New"/>
+          <w:sz w:val="20"/>
+        </w:rPr>
+        <w:t xml:space="preserve">), epochs=10) </w:t>
       </w:r>
     </w:p>
     <w:p>
@@ -10540,7 +11372,22 @@
           <w:sz w:val="20"/>
         </w:rPr>
         <w:tab/>
-        <w:t xml:space="preserve">CopyEdit </w:t>
+      </w:r>
+      <w:proofErr w:type="spellStart"/>
+      <w:r>
+        <w:rPr>
+          <w:rFonts w:ascii="Courier New" w:eastAsia="Courier New" w:hAnsi="Courier New" w:cs="Courier New"/>
+          <w:sz w:val="20"/>
+        </w:rPr>
+        <w:t>CopyEdit</w:t>
+      </w:r>
+      <w:proofErr w:type="spellEnd"/>
+      <w:r>
+        <w:rPr>
+          <w:rFonts w:ascii="Courier New" w:eastAsia="Courier New" w:hAnsi="Courier New" w:cs="Courier New"/>
+          <w:sz w:val="20"/>
+        </w:rPr>
+        <w:t xml:space="preserve"> </w:t>
       </w:r>
     </w:p>
     <w:p>
@@ -10561,7 +11408,39 @@
           <w:sz w:val="20"/>
         </w:rPr>
         <w:tab/>
-        <w:t xml:space="preserve">from sklearn.ensemble import RandomForestClassifier  </w:t>
+        <w:t xml:space="preserve">from </w:t>
+      </w:r>
+      <w:proofErr w:type="spellStart"/>
+      <w:r>
+        <w:rPr>
+          <w:rFonts w:ascii="Courier New" w:eastAsia="Courier New" w:hAnsi="Courier New" w:cs="Courier New"/>
+          <w:sz w:val="20"/>
+        </w:rPr>
+        <w:t>sklearn.ensemble</w:t>
+      </w:r>
+      <w:proofErr w:type="spellEnd"/>
+      <w:r>
+        <w:rPr>
+          <w:rFonts w:ascii="Courier New" w:eastAsia="Courier New" w:hAnsi="Courier New" w:cs="Courier New"/>
+          <w:sz w:val="20"/>
+        </w:rPr>
+        <w:t xml:space="preserve"> import </w:t>
+      </w:r>
+      <w:proofErr w:type="spellStart"/>
+      <w:r>
+        <w:rPr>
+          <w:rFonts w:ascii="Courier New" w:eastAsia="Courier New" w:hAnsi="Courier New" w:cs="Courier New"/>
+          <w:sz w:val="20"/>
+        </w:rPr>
+        <w:t>RandomForestClassifier</w:t>
+      </w:r>
+      <w:proofErr w:type="spellEnd"/>
+      <w:r>
+        <w:rPr>
+          <w:rFonts w:ascii="Courier New" w:eastAsia="Courier New" w:hAnsi="Courier New" w:cs="Courier New"/>
+          <w:sz w:val="20"/>
+        </w:rPr>
+        <w:t xml:space="preserve">  </w:t>
       </w:r>
       <w:r>
         <w:rPr>
@@ -10570,12 +11449,53 @@
         </w:rPr>
         <w:tab/>
       </w:r>
-      <w:r>
-        <w:rPr>
-          <w:rFonts w:ascii="Courier New" w:eastAsia="Courier New" w:hAnsi="Courier New" w:cs="Courier New"/>
-          <w:sz w:val="20"/>
-        </w:rPr>
-        <w:t xml:space="preserve">rf_model = RandomForestClassifier(n_estimators=100)  </w:t>
+      <w:proofErr w:type="spellStart"/>
+      <w:r>
+        <w:rPr>
+          <w:rFonts w:ascii="Courier New" w:eastAsia="Courier New" w:hAnsi="Courier New" w:cs="Courier New"/>
+          <w:sz w:val="20"/>
+        </w:rPr>
+        <w:t>rf_model</w:t>
+      </w:r>
+      <w:proofErr w:type="spellEnd"/>
+      <w:r>
+        <w:rPr>
+          <w:rFonts w:ascii="Courier New" w:eastAsia="Courier New" w:hAnsi="Courier New" w:cs="Courier New"/>
+          <w:sz w:val="20"/>
+        </w:rPr>
+        <w:t xml:space="preserve"> = </w:t>
+      </w:r>
+      <w:proofErr w:type="spellStart"/>
+      <w:r>
+        <w:rPr>
+          <w:rFonts w:ascii="Courier New" w:eastAsia="Courier New" w:hAnsi="Courier New" w:cs="Courier New"/>
+          <w:sz w:val="20"/>
+        </w:rPr>
+        <w:t>RandomForestClassifier</w:t>
+      </w:r>
+      <w:proofErr w:type="spellEnd"/>
+      <w:r>
+        <w:rPr>
+          <w:rFonts w:ascii="Courier New" w:eastAsia="Courier New" w:hAnsi="Courier New" w:cs="Courier New"/>
+          <w:sz w:val="20"/>
+        </w:rPr>
+        <w:t>(</w:t>
+      </w:r>
+      <w:proofErr w:type="spellStart"/>
+      <w:r>
+        <w:rPr>
+          <w:rFonts w:ascii="Courier New" w:eastAsia="Courier New" w:hAnsi="Courier New" w:cs="Courier New"/>
+          <w:sz w:val="20"/>
+        </w:rPr>
+        <w:t>n_estimators</w:t>
+      </w:r>
+      <w:proofErr w:type="spellEnd"/>
+      <w:r>
+        <w:rPr>
+          <w:rFonts w:ascii="Courier New" w:eastAsia="Courier New" w:hAnsi="Courier New" w:cs="Courier New"/>
+          <w:sz w:val="20"/>
+        </w:rPr>
+        <w:t xml:space="preserve">=100)  </w:t>
       </w:r>
       <w:r>
         <w:rPr>
@@ -10583,7 +11503,54 @@
           <w:sz w:val="20"/>
         </w:rPr>
         <w:tab/>
-        <w:t xml:space="preserve">rf_model.fit(X_train.reshape(-1, 784), y_train.argmax(axis=1)) </w:t>
+      </w:r>
+      <w:proofErr w:type="spellStart"/>
+      <w:r>
+        <w:rPr>
+          <w:rFonts w:ascii="Courier New" w:eastAsia="Courier New" w:hAnsi="Courier New" w:cs="Courier New"/>
+          <w:sz w:val="20"/>
+        </w:rPr>
+        <w:t>rf_model.fit</w:t>
+      </w:r>
+      <w:proofErr w:type="spellEnd"/>
+      <w:r>
+        <w:rPr>
+          <w:rFonts w:ascii="Courier New" w:eastAsia="Courier New" w:hAnsi="Courier New" w:cs="Courier New"/>
+          <w:sz w:val="20"/>
+        </w:rPr>
+        <w:t>(</w:t>
+      </w:r>
+      <w:proofErr w:type="spellStart"/>
+      <w:r>
+        <w:rPr>
+          <w:rFonts w:ascii="Courier New" w:eastAsia="Courier New" w:hAnsi="Courier New" w:cs="Courier New"/>
+          <w:sz w:val="20"/>
+        </w:rPr>
+        <w:t>X_train.reshape</w:t>
+      </w:r>
+      <w:proofErr w:type="spellEnd"/>
+      <w:r>
+        <w:rPr>
+          <w:rFonts w:ascii="Courier New" w:eastAsia="Courier New" w:hAnsi="Courier New" w:cs="Courier New"/>
+          <w:sz w:val="20"/>
+        </w:rPr>
+        <w:t xml:space="preserve">(-1, 784), </w:t>
+      </w:r>
+      <w:proofErr w:type="spellStart"/>
+      <w:r>
+        <w:rPr>
+          <w:rFonts w:ascii="Courier New" w:eastAsia="Courier New" w:hAnsi="Courier New" w:cs="Courier New"/>
+          <w:sz w:val="20"/>
+        </w:rPr>
+        <w:t>y_train.argmax</w:t>
+      </w:r>
+      <w:proofErr w:type="spellEnd"/>
+      <w:r>
+        <w:rPr>
+          <w:rFonts w:ascii="Courier New" w:eastAsia="Courier New" w:hAnsi="Courier New" w:cs="Courier New"/>
+          <w:sz w:val="20"/>
+        </w:rPr>
+        <w:t xml:space="preserve">(axis=1)) </w:t>
       </w:r>
     </w:p>
     <w:p>
@@ -10711,7 +11678,39 @@
           <w:rFonts w:ascii="Courier New" w:eastAsia="Courier New" w:hAnsi="Courier New" w:cs="Courier New"/>
           <w:sz w:val="20"/>
         </w:rPr>
-        <w:t xml:space="preserve">from sklearn.model_selection import train_test_split </w:t>
+        <w:t xml:space="preserve">from </w:t>
+      </w:r>
+      <w:proofErr w:type="spellStart"/>
+      <w:r>
+        <w:rPr>
+          <w:rFonts w:ascii="Courier New" w:eastAsia="Courier New" w:hAnsi="Courier New" w:cs="Courier New"/>
+          <w:sz w:val="20"/>
+        </w:rPr>
+        <w:t>sklearn.model_selection</w:t>
+      </w:r>
+      <w:proofErr w:type="spellEnd"/>
+      <w:r>
+        <w:rPr>
+          <w:rFonts w:ascii="Courier New" w:eastAsia="Courier New" w:hAnsi="Courier New" w:cs="Courier New"/>
+          <w:sz w:val="20"/>
+        </w:rPr>
+        <w:t xml:space="preserve"> import </w:t>
+      </w:r>
+      <w:proofErr w:type="spellStart"/>
+      <w:r>
+        <w:rPr>
+          <w:rFonts w:ascii="Courier New" w:eastAsia="Courier New" w:hAnsi="Courier New" w:cs="Courier New"/>
+          <w:sz w:val="20"/>
+        </w:rPr>
+        <w:t>train_test_split</w:t>
+      </w:r>
+      <w:proofErr w:type="spellEnd"/>
+      <w:r>
+        <w:rPr>
+          <w:rFonts w:ascii="Courier New" w:eastAsia="Courier New" w:hAnsi="Courier New" w:cs="Courier New"/>
+          <w:sz w:val="20"/>
+        </w:rPr>
+        <w:t xml:space="preserve"> </w:t>
       </w:r>
     </w:p>
     <w:p>
@@ -10719,12 +11718,149 @@
         <w:spacing w:after="77" w:line="248" w:lineRule="auto"/>
         <w:ind w:left="745"/>
       </w:pPr>
-      <w:r>
-        <w:rPr>
-          <w:rFonts w:ascii="Courier New" w:eastAsia="Courier New" w:hAnsi="Courier New" w:cs="Courier New"/>
-          <w:sz w:val="20"/>
-        </w:rPr>
-        <w:t xml:space="preserve">X_train_split, X_val, y_train_split, y_val = train_test_split(X_train, y_train, test_size=0.1, stratify=y_train.argmax(axis=1)) </w:t>
+      <w:proofErr w:type="spellStart"/>
+      <w:r>
+        <w:rPr>
+          <w:rFonts w:ascii="Courier New" w:eastAsia="Courier New" w:hAnsi="Courier New" w:cs="Courier New"/>
+          <w:sz w:val="20"/>
+        </w:rPr>
+        <w:t>X_train_split</w:t>
+      </w:r>
+      <w:proofErr w:type="spellEnd"/>
+      <w:r>
+        <w:rPr>
+          <w:rFonts w:ascii="Courier New" w:eastAsia="Courier New" w:hAnsi="Courier New" w:cs="Courier New"/>
+          <w:sz w:val="20"/>
+        </w:rPr>
+        <w:t xml:space="preserve">, </w:t>
+      </w:r>
+      <w:proofErr w:type="spellStart"/>
+      <w:r>
+        <w:rPr>
+          <w:rFonts w:ascii="Courier New" w:eastAsia="Courier New" w:hAnsi="Courier New" w:cs="Courier New"/>
+          <w:sz w:val="20"/>
+        </w:rPr>
+        <w:t>X_val</w:t>
+      </w:r>
+      <w:proofErr w:type="spellEnd"/>
+      <w:r>
+        <w:rPr>
+          <w:rFonts w:ascii="Courier New" w:eastAsia="Courier New" w:hAnsi="Courier New" w:cs="Courier New"/>
+          <w:sz w:val="20"/>
+        </w:rPr>
+        <w:t xml:space="preserve">, </w:t>
+      </w:r>
+      <w:proofErr w:type="spellStart"/>
+      <w:r>
+        <w:rPr>
+          <w:rFonts w:ascii="Courier New" w:eastAsia="Courier New" w:hAnsi="Courier New" w:cs="Courier New"/>
+          <w:sz w:val="20"/>
+        </w:rPr>
+        <w:t>y_train_split</w:t>
+      </w:r>
+      <w:proofErr w:type="spellEnd"/>
+      <w:r>
+        <w:rPr>
+          <w:rFonts w:ascii="Courier New" w:eastAsia="Courier New" w:hAnsi="Courier New" w:cs="Courier New"/>
+          <w:sz w:val="20"/>
+        </w:rPr>
+        <w:t xml:space="preserve">, </w:t>
+      </w:r>
+      <w:proofErr w:type="spellStart"/>
+      <w:r>
+        <w:rPr>
+          <w:rFonts w:ascii="Courier New" w:eastAsia="Courier New" w:hAnsi="Courier New" w:cs="Courier New"/>
+          <w:sz w:val="20"/>
+        </w:rPr>
+        <w:t>y_val</w:t>
+      </w:r>
+      <w:proofErr w:type="spellEnd"/>
+      <w:r>
+        <w:rPr>
+          <w:rFonts w:ascii="Courier New" w:eastAsia="Courier New" w:hAnsi="Courier New" w:cs="Courier New"/>
+          <w:sz w:val="20"/>
+        </w:rPr>
+        <w:t xml:space="preserve"> = </w:t>
+      </w:r>
+      <w:proofErr w:type="spellStart"/>
+      <w:r>
+        <w:rPr>
+          <w:rFonts w:ascii="Courier New" w:eastAsia="Courier New" w:hAnsi="Courier New" w:cs="Courier New"/>
+          <w:sz w:val="20"/>
+        </w:rPr>
+        <w:t>train_test_split</w:t>
+      </w:r>
+      <w:proofErr w:type="spellEnd"/>
+      <w:r>
+        <w:rPr>
+          <w:rFonts w:ascii="Courier New" w:eastAsia="Courier New" w:hAnsi="Courier New" w:cs="Courier New"/>
+          <w:sz w:val="20"/>
+        </w:rPr>
+        <w:t>(</w:t>
+      </w:r>
+      <w:proofErr w:type="spellStart"/>
+      <w:r>
+        <w:rPr>
+          <w:rFonts w:ascii="Courier New" w:eastAsia="Courier New" w:hAnsi="Courier New" w:cs="Courier New"/>
+          <w:sz w:val="20"/>
+        </w:rPr>
+        <w:t>X_train</w:t>
+      </w:r>
+      <w:proofErr w:type="spellEnd"/>
+      <w:r>
+        <w:rPr>
+          <w:rFonts w:ascii="Courier New" w:eastAsia="Courier New" w:hAnsi="Courier New" w:cs="Courier New"/>
+          <w:sz w:val="20"/>
+        </w:rPr>
+        <w:t xml:space="preserve">, </w:t>
+      </w:r>
+      <w:proofErr w:type="spellStart"/>
+      <w:r>
+        <w:rPr>
+          <w:rFonts w:ascii="Courier New" w:eastAsia="Courier New" w:hAnsi="Courier New" w:cs="Courier New"/>
+          <w:sz w:val="20"/>
+        </w:rPr>
+        <w:t>y_train</w:t>
+      </w:r>
+      <w:proofErr w:type="spellEnd"/>
+      <w:r>
+        <w:rPr>
+          <w:rFonts w:ascii="Courier New" w:eastAsia="Courier New" w:hAnsi="Courier New" w:cs="Courier New"/>
+          <w:sz w:val="20"/>
+        </w:rPr>
+        <w:t xml:space="preserve">, </w:t>
+      </w:r>
+      <w:proofErr w:type="spellStart"/>
+      <w:r>
+        <w:rPr>
+          <w:rFonts w:ascii="Courier New" w:eastAsia="Courier New" w:hAnsi="Courier New" w:cs="Courier New"/>
+          <w:sz w:val="20"/>
+        </w:rPr>
+        <w:t>test_size</w:t>
+      </w:r>
+      <w:proofErr w:type="spellEnd"/>
+      <w:r>
+        <w:rPr>
+          <w:rFonts w:ascii="Courier New" w:eastAsia="Courier New" w:hAnsi="Courier New" w:cs="Courier New"/>
+          <w:sz w:val="20"/>
+        </w:rPr>
+        <w:t>=0.1, stratify=</w:t>
+      </w:r>
+      <w:proofErr w:type="spellStart"/>
+      <w:r>
+        <w:rPr>
+          <w:rFonts w:ascii="Courier New" w:eastAsia="Courier New" w:hAnsi="Courier New" w:cs="Courier New"/>
+          <w:sz w:val="20"/>
+        </w:rPr>
+        <w:t>y_train.argmax</w:t>
+      </w:r>
+      <w:proofErr w:type="spellEnd"/>
+      <w:r>
+        <w:rPr>
+          <w:rFonts w:ascii="Courier New" w:eastAsia="Courier New" w:hAnsi="Courier New" w:cs="Courier New"/>
+          <w:sz w:val="20"/>
+        </w:rPr>
+        <w:t xml:space="preserve">(axis=1)) </w:t>
       </w:r>
     </w:p>
     <w:p>
@@ -10798,9 +11934,6 @@
         <w:tblInd w:w="58" w:type="dxa"/>
         <w:tblCellMar>
           <w:top w:w="19" w:type="dxa"/>
-          <w:left w:w="0" w:type="dxa"/>
-          <w:bottom w:w="0" w:type="dxa"/>
-          <w:right w:w="0" w:type="dxa"/>
         </w:tblCellMar>
         <w:tblLook w:val="04A0" w:firstRow="1" w:lastRow="0" w:firstColumn="1" w:lastColumn="0" w:noHBand="0" w:noVBand="1"/>
       </w:tblPr>
@@ -11286,12 +12419,101 @@
         </w:rPr>
         <w:t xml:space="preserve">from </w:t>
       </w:r>
-      <w:r>
-        <w:rPr>
-          <w:rFonts w:ascii="Courier New" w:eastAsia="Courier New" w:hAnsi="Courier New" w:cs="Courier New"/>
-          <w:sz w:val="20"/>
-        </w:rPr>
-        <w:t xml:space="preserve">sklearn.metrics import confusion_matrix import seaborn as sns import matplotlib.pyplot as plt </w:t>
+      <w:proofErr w:type="spellStart"/>
+      <w:r>
+        <w:rPr>
+          <w:rFonts w:ascii="Courier New" w:eastAsia="Courier New" w:hAnsi="Courier New" w:cs="Courier New"/>
+          <w:sz w:val="20"/>
+        </w:rPr>
+        <w:t>sklearn.metrics</w:t>
+      </w:r>
+      <w:proofErr w:type="spellEnd"/>
+      <w:r>
+        <w:rPr>
+          <w:rFonts w:ascii="Courier New" w:eastAsia="Courier New" w:hAnsi="Courier New" w:cs="Courier New"/>
+          <w:sz w:val="20"/>
+        </w:rPr>
+        <w:t xml:space="preserve"> import </w:t>
+      </w:r>
+      <w:proofErr w:type="spellStart"/>
+      <w:r>
+        <w:rPr>
+          <w:rFonts w:ascii="Courier New" w:eastAsia="Courier New" w:hAnsi="Courier New" w:cs="Courier New"/>
+          <w:sz w:val="20"/>
+        </w:rPr>
+        <w:t>confusion_matrix</w:t>
+      </w:r>
+      <w:proofErr w:type="spellEnd"/>
+      <w:r>
+        <w:rPr>
+          <w:rFonts w:ascii="Courier New" w:eastAsia="Courier New" w:hAnsi="Courier New" w:cs="Courier New"/>
+          <w:sz w:val="20"/>
+        </w:rPr>
+        <w:t xml:space="preserve"> import </w:t>
+      </w:r>
+      <w:proofErr w:type="spellStart"/>
+      <w:r>
+        <w:rPr>
+          <w:rFonts w:ascii="Courier New" w:eastAsia="Courier New" w:hAnsi="Courier New" w:cs="Courier New"/>
+          <w:sz w:val="20"/>
+        </w:rPr>
+        <w:t>seaborn</w:t>
+      </w:r>
+      <w:proofErr w:type="spellEnd"/>
+      <w:r>
+        <w:rPr>
+          <w:rFonts w:ascii="Courier New" w:eastAsia="Courier New" w:hAnsi="Courier New" w:cs="Courier New"/>
+          <w:sz w:val="20"/>
+        </w:rPr>
+        <w:t xml:space="preserve"> as </w:t>
+      </w:r>
+      <w:proofErr w:type="spellStart"/>
+      <w:r>
+        <w:rPr>
+          <w:rFonts w:ascii="Courier New" w:eastAsia="Courier New" w:hAnsi="Courier New" w:cs="Courier New"/>
+          <w:sz w:val="20"/>
+        </w:rPr>
+        <w:t>sns</w:t>
+      </w:r>
+      <w:proofErr w:type="spellEnd"/>
+      <w:r>
+        <w:rPr>
+          <w:rFonts w:ascii="Courier New" w:eastAsia="Courier New" w:hAnsi="Courier New" w:cs="Courier New"/>
+          <w:sz w:val="20"/>
+        </w:rPr>
+        <w:t xml:space="preserve"> import </w:t>
+      </w:r>
+      <w:proofErr w:type="spellStart"/>
+      <w:r>
+        <w:rPr>
+          <w:rFonts w:ascii="Courier New" w:eastAsia="Courier New" w:hAnsi="Courier New" w:cs="Courier New"/>
+          <w:sz w:val="20"/>
+        </w:rPr>
+        <w:t>matplotlib.pyplot</w:t>
+      </w:r>
+      <w:proofErr w:type="spellEnd"/>
+      <w:r>
+        <w:rPr>
+          <w:rFonts w:ascii="Courier New" w:eastAsia="Courier New" w:hAnsi="Courier New" w:cs="Courier New"/>
+          <w:sz w:val="20"/>
+        </w:rPr>
+        <w:t xml:space="preserve"> as </w:t>
+      </w:r>
+      <w:proofErr w:type="spellStart"/>
+      <w:r>
+        <w:rPr>
+          <w:rFonts w:ascii="Courier New" w:eastAsia="Courier New" w:hAnsi="Courier New" w:cs="Courier New"/>
+          <w:sz w:val="20"/>
+        </w:rPr>
+        <w:t>plt</w:t>
+      </w:r>
+      <w:proofErr w:type="spellEnd"/>
+      <w:r>
+        <w:rPr>
+          <w:rFonts w:ascii="Courier New" w:eastAsia="Courier New" w:hAnsi="Courier New" w:cs="Courier New"/>
+          <w:sz w:val="20"/>
+        </w:rPr>
+        <w:t xml:space="preserve"> </w:t>
       </w:r>
     </w:p>
     <w:p>
@@ -11304,7 +12526,231 @@
           <w:rFonts w:ascii="Courier New" w:eastAsia="Courier New" w:hAnsi="Courier New" w:cs="Courier New"/>
           <w:sz w:val="20"/>
         </w:rPr>
-        <w:t xml:space="preserve"> y_pred = model.predict(X_test).argmax(axis=1) cm = confusion_matrix(y_test.argmax(axis=1), y_pred) sns.heatmap(cm, annot=True, fmt='d', cmap='Blues') plt.title("Confusion Matrix - CNN") plt.xlabel("Predicted") plt.ylabel("Actual") </w:t>
+        <w:t xml:space="preserve"> </w:t>
+      </w:r>
+      <w:proofErr w:type="spellStart"/>
+      <w:r>
+        <w:rPr>
+          <w:rFonts w:ascii="Courier New" w:eastAsia="Courier New" w:hAnsi="Courier New" w:cs="Courier New"/>
+          <w:sz w:val="20"/>
+        </w:rPr>
+        <w:t>y_pred</w:t>
+      </w:r>
+      <w:proofErr w:type="spellEnd"/>
+      <w:r>
+        <w:rPr>
+          <w:rFonts w:ascii="Courier New" w:eastAsia="Courier New" w:hAnsi="Courier New" w:cs="Courier New"/>
+          <w:sz w:val="20"/>
+        </w:rPr>
+        <w:t xml:space="preserve"> = </w:t>
+      </w:r>
+      <w:proofErr w:type="spellStart"/>
+      <w:r>
+        <w:rPr>
+          <w:rFonts w:ascii="Courier New" w:eastAsia="Courier New" w:hAnsi="Courier New" w:cs="Courier New"/>
+          <w:sz w:val="20"/>
+        </w:rPr>
+        <w:t>model.predict</w:t>
+      </w:r>
+      <w:proofErr w:type="spellEnd"/>
+      <w:r>
+        <w:rPr>
+          <w:rFonts w:ascii="Courier New" w:eastAsia="Courier New" w:hAnsi="Courier New" w:cs="Courier New"/>
+          <w:sz w:val="20"/>
+        </w:rPr>
+        <w:t>(</w:t>
+      </w:r>
+      <w:proofErr w:type="spellStart"/>
+      <w:r>
+        <w:rPr>
+          <w:rFonts w:ascii="Courier New" w:eastAsia="Courier New" w:hAnsi="Courier New" w:cs="Courier New"/>
+          <w:sz w:val="20"/>
+        </w:rPr>
+        <w:t>X_test</w:t>
+      </w:r>
+      <w:proofErr w:type="spellEnd"/>
+      <w:r>
+        <w:rPr>
+          <w:rFonts w:ascii="Courier New" w:eastAsia="Courier New" w:hAnsi="Courier New" w:cs="Courier New"/>
+          <w:sz w:val="20"/>
+        </w:rPr>
+        <w:t>).</w:t>
+      </w:r>
+      <w:proofErr w:type="spellStart"/>
+      <w:r>
+        <w:rPr>
+          <w:rFonts w:ascii="Courier New" w:eastAsia="Courier New" w:hAnsi="Courier New" w:cs="Courier New"/>
+          <w:sz w:val="20"/>
+        </w:rPr>
+        <w:t>argmax</w:t>
+      </w:r>
+      <w:proofErr w:type="spellEnd"/>
+      <w:r>
+        <w:rPr>
+          <w:rFonts w:ascii="Courier New" w:eastAsia="Courier New" w:hAnsi="Courier New" w:cs="Courier New"/>
+          <w:sz w:val="20"/>
+        </w:rPr>
+        <w:t xml:space="preserve">(axis=1) cm = </w:t>
+      </w:r>
+      <w:proofErr w:type="spellStart"/>
+      <w:r>
+        <w:rPr>
+          <w:rFonts w:ascii="Courier New" w:eastAsia="Courier New" w:hAnsi="Courier New" w:cs="Courier New"/>
+          <w:sz w:val="20"/>
+        </w:rPr>
+        <w:t>confusion_matrix</w:t>
+      </w:r>
+      <w:proofErr w:type="spellEnd"/>
+      <w:r>
+        <w:rPr>
+          <w:rFonts w:ascii="Courier New" w:eastAsia="Courier New" w:hAnsi="Courier New" w:cs="Courier New"/>
+          <w:sz w:val="20"/>
+        </w:rPr>
+        <w:t>(</w:t>
+      </w:r>
+      <w:proofErr w:type="spellStart"/>
+      <w:r>
+        <w:rPr>
+          <w:rFonts w:ascii="Courier New" w:eastAsia="Courier New" w:hAnsi="Courier New" w:cs="Courier New"/>
+          <w:sz w:val="20"/>
+        </w:rPr>
+        <w:t>y_test.argmax</w:t>
+      </w:r>
+      <w:proofErr w:type="spellEnd"/>
+      <w:r>
+        <w:rPr>
+          <w:rFonts w:ascii="Courier New" w:eastAsia="Courier New" w:hAnsi="Courier New" w:cs="Courier New"/>
+          <w:sz w:val="20"/>
+        </w:rPr>
+        <w:t xml:space="preserve">(axis=1), </w:t>
+      </w:r>
+      <w:proofErr w:type="spellStart"/>
+      <w:r>
+        <w:rPr>
+          <w:rFonts w:ascii="Courier New" w:eastAsia="Courier New" w:hAnsi="Courier New" w:cs="Courier New"/>
+          <w:sz w:val="20"/>
+        </w:rPr>
+        <w:t>y_pred</w:t>
+      </w:r>
+      <w:proofErr w:type="spellEnd"/>
+      <w:r>
+        <w:rPr>
+          <w:rFonts w:ascii="Courier New" w:eastAsia="Courier New" w:hAnsi="Courier New" w:cs="Courier New"/>
+          <w:sz w:val="20"/>
+        </w:rPr>
+        <w:t xml:space="preserve">) </w:t>
+      </w:r>
+      <w:proofErr w:type="spellStart"/>
+      <w:r>
+        <w:rPr>
+          <w:rFonts w:ascii="Courier New" w:eastAsia="Courier New" w:hAnsi="Courier New" w:cs="Courier New"/>
+          <w:sz w:val="20"/>
+        </w:rPr>
+        <w:t>sns.heatmap</w:t>
+      </w:r>
+      <w:proofErr w:type="spellEnd"/>
+      <w:r>
+        <w:rPr>
+          <w:rFonts w:ascii="Courier New" w:eastAsia="Courier New" w:hAnsi="Courier New" w:cs="Courier New"/>
+          <w:sz w:val="20"/>
+        </w:rPr>
+        <w:t xml:space="preserve">(cm, </w:t>
+      </w:r>
+      <w:proofErr w:type="spellStart"/>
+      <w:r>
+        <w:rPr>
+          <w:rFonts w:ascii="Courier New" w:eastAsia="Courier New" w:hAnsi="Courier New" w:cs="Courier New"/>
+          <w:sz w:val="20"/>
+        </w:rPr>
+        <w:t>annot</w:t>
+      </w:r>
+      <w:proofErr w:type="spellEnd"/>
+      <w:r>
+        <w:rPr>
+          <w:rFonts w:ascii="Courier New" w:eastAsia="Courier New" w:hAnsi="Courier New" w:cs="Courier New"/>
+          <w:sz w:val="20"/>
+        </w:rPr>
+        <w:t xml:space="preserve">=True, </w:t>
+      </w:r>
+      <w:proofErr w:type="spellStart"/>
+      <w:r>
+        <w:rPr>
+          <w:rFonts w:ascii="Courier New" w:eastAsia="Courier New" w:hAnsi="Courier New" w:cs="Courier New"/>
+          <w:sz w:val="20"/>
+        </w:rPr>
+        <w:t>fmt</w:t>
+      </w:r>
+      <w:proofErr w:type="spellEnd"/>
+      <w:r>
+        <w:rPr>
+          <w:rFonts w:ascii="Courier New" w:eastAsia="Courier New" w:hAnsi="Courier New" w:cs="Courier New"/>
+          <w:sz w:val="20"/>
+        </w:rPr>
+        <w:t xml:space="preserve">='d', </w:t>
+      </w:r>
+      <w:proofErr w:type="spellStart"/>
+      <w:r>
+        <w:rPr>
+          <w:rFonts w:ascii="Courier New" w:eastAsia="Courier New" w:hAnsi="Courier New" w:cs="Courier New"/>
+          <w:sz w:val="20"/>
+        </w:rPr>
+        <w:t>cmap</w:t>
+      </w:r>
+      <w:proofErr w:type="spellEnd"/>
+      <w:r>
+        <w:rPr>
+          <w:rFonts w:ascii="Courier New" w:eastAsia="Courier New" w:hAnsi="Courier New" w:cs="Courier New"/>
+          <w:sz w:val="20"/>
+        </w:rPr>
+        <w:t xml:space="preserve">='Blues') </w:t>
+      </w:r>
+      <w:proofErr w:type="spellStart"/>
+      <w:r>
+        <w:rPr>
+          <w:rFonts w:ascii="Courier New" w:eastAsia="Courier New" w:hAnsi="Courier New" w:cs="Courier New"/>
+          <w:sz w:val="20"/>
+        </w:rPr>
+        <w:t>plt.title</w:t>
+      </w:r>
+      <w:proofErr w:type="spellEnd"/>
+      <w:r>
+        <w:rPr>
+          <w:rFonts w:ascii="Courier New" w:eastAsia="Courier New" w:hAnsi="Courier New" w:cs="Courier New"/>
+          <w:sz w:val="20"/>
+        </w:rPr>
+        <w:t xml:space="preserve">("Confusion Matrix - CNN") </w:t>
+      </w:r>
+      <w:proofErr w:type="spellStart"/>
+      <w:r>
+        <w:rPr>
+          <w:rFonts w:ascii="Courier New" w:eastAsia="Courier New" w:hAnsi="Courier New" w:cs="Courier New"/>
+          <w:sz w:val="20"/>
+        </w:rPr>
+        <w:t>plt.xlabel</w:t>
+      </w:r>
+      <w:proofErr w:type="spellEnd"/>
+      <w:r>
+        <w:rPr>
+          <w:rFonts w:ascii="Courier New" w:eastAsia="Courier New" w:hAnsi="Courier New" w:cs="Courier New"/>
+          <w:sz w:val="20"/>
+        </w:rPr>
+        <w:t xml:space="preserve">("Predicted") </w:t>
+      </w:r>
+      <w:proofErr w:type="spellStart"/>
+      <w:r>
+        <w:rPr>
+          <w:rFonts w:ascii="Courier New" w:eastAsia="Courier New" w:hAnsi="Courier New" w:cs="Courier New"/>
+          <w:sz w:val="20"/>
+        </w:rPr>
+        <w:t>plt.ylabel</w:t>
+      </w:r>
+      <w:proofErr w:type="spellEnd"/>
+      <w:r>
+        <w:rPr>
+          <w:rFonts w:ascii="Courier New" w:eastAsia="Courier New" w:hAnsi="Courier New" w:cs="Courier New"/>
+          <w:sz w:val="20"/>
+        </w:rPr>
+        <w:t xml:space="preserve">("Actual") </w:t>
       </w:r>
     </w:p>
     <w:p>
@@ -11317,10 +12763,7 @@
         <w:ind w:right="67" w:hanging="361"/>
       </w:pPr>
       <w:r>
-        <w:t>🔍</w:t>
-      </w:r>
-      <w:r>
-        <w:t xml:space="preserve"> </w:t>
+        <w:t xml:space="preserve">🔍 </w:t>
       </w:r>
       <w:r>
         <w:rPr>
@@ -11405,10 +12848,7 @@
         <w:ind w:left="9"/>
       </w:pPr>
       <w:r>
-        <w:t xml:space="preserve"> </w:t>
-      </w:r>
-      <w:r>
-        <w:t xml:space="preserve">2. Accuracy &amp; Loss Curves </w:t>
+        <w:t xml:space="preserve"> 2. Accuracy &amp; Loss Curves </w:t>
       </w:r>
     </w:p>
     <w:p>
@@ -11450,12 +12890,21 @@
         <w:spacing w:after="5" w:line="248" w:lineRule="auto"/>
         <w:ind w:left="9"/>
       </w:pPr>
-      <w:r>
-        <w:rPr>
-          <w:rFonts w:ascii="Courier New" w:eastAsia="Courier New" w:hAnsi="Courier New" w:cs="Courier New"/>
-          <w:sz w:val="20"/>
-        </w:rPr>
-        <w:t xml:space="preserve">CopyEdit </w:t>
+      <w:proofErr w:type="spellStart"/>
+      <w:r>
+        <w:rPr>
+          <w:rFonts w:ascii="Courier New" w:eastAsia="Courier New" w:hAnsi="Courier New" w:cs="Courier New"/>
+          <w:sz w:val="20"/>
+        </w:rPr>
+        <w:t>CopyEdit</w:t>
+      </w:r>
+      <w:proofErr w:type="spellEnd"/>
+      <w:r>
+        <w:rPr>
+          <w:rFonts w:ascii="Courier New" w:eastAsia="Courier New" w:hAnsi="Courier New" w:cs="Courier New"/>
+          <w:sz w:val="20"/>
+        </w:rPr>
+        <w:t xml:space="preserve"> </w:t>
       </w:r>
     </w:p>
     <w:p>
@@ -11463,12 +12912,101 @@
         <w:spacing w:after="5" w:line="248" w:lineRule="auto"/>
         <w:ind w:left="9"/>
       </w:pPr>
-      <w:r>
-        <w:rPr>
-          <w:rFonts w:ascii="Courier New" w:eastAsia="Courier New" w:hAnsi="Courier New" w:cs="Courier New"/>
-          <w:sz w:val="20"/>
-        </w:rPr>
-        <w:t xml:space="preserve">plt.plot(history.history['accuracy'], label='Training Accuracy') plt.plot(history.history['val_accuracy'], label='Validation Accuracy') plt.legend() </w:t>
+      <w:proofErr w:type="spellStart"/>
+      <w:r>
+        <w:rPr>
+          <w:rFonts w:ascii="Courier New" w:eastAsia="Courier New" w:hAnsi="Courier New" w:cs="Courier New"/>
+          <w:sz w:val="20"/>
+        </w:rPr>
+        <w:t>plt.plot</w:t>
+      </w:r>
+      <w:proofErr w:type="spellEnd"/>
+      <w:r>
+        <w:rPr>
+          <w:rFonts w:ascii="Courier New" w:eastAsia="Courier New" w:hAnsi="Courier New" w:cs="Courier New"/>
+          <w:sz w:val="20"/>
+        </w:rPr>
+        <w:t>(</w:t>
+      </w:r>
+      <w:proofErr w:type="spellStart"/>
+      <w:r>
+        <w:rPr>
+          <w:rFonts w:ascii="Courier New" w:eastAsia="Courier New" w:hAnsi="Courier New" w:cs="Courier New"/>
+          <w:sz w:val="20"/>
+        </w:rPr>
+        <w:t>history.history</w:t>
+      </w:r>
+      <w:proofErr w:type="spellEnd"/>
+      <w:r>
+        <w:rPr>
+          <w:rFonts w:ascii="Courier New" w:eastAsia="Courier New" w:hAnsi="Courier New" w:cs="Courier New"/>
+          <w:sz w:val="20"/>
+        </w:rPr>
+        <w:t xml:space="preserve">['accuracy'], label='Training Accuracy') </w:t>
+      </w:r>
+      <w:proofErr w:type="spellStart"/>
+      <w:r>
+        <w:rPr>
+          <w:rFonts w:ascii="Courier New" w:eastAsia="Courier New" w:hAnsi="Courier New" w:cs="Courier New"/>
+          <w:sz w:val="20"/>
+        </w:rPr>
+        <w:t>plt.plot</w:t>
+      </w:r>
+      <w:proofErr w:type="spellEnd"/>
+      <w:r>
+        <w:rPr>
+          <w:rFonts w:ascii="Courier New" w:eastAsia="Courier New" w:hAnsi="Courier New" w:cs="Courier New"/>
+          <w:sz w:val="20"/>
+        </w:rPr>
+        <w:t>(</w:t>
+      </w:r>
+      <w:proofErr w:type="spellStart"/>
+      <w:r>
+        <w:rPr>
+          <w:rFonts w:ascii="Courier New" w:eastAsia="Courier New" w:hAnsi="Courier New" w:cs="Courier New"/>
+          <w:sz w:val="20"/>
+        </w:rPr>
+        <w:t>history.history</w:t>
+      </w:r>
+      <w:proofErr w:type="spellEnd"/>
+      <w:r>
+        <w:rPr>
+          <w:rFonts w:ascii="Courier New" w:eastAsia="Courier New" w:hAnsi="Courier New" w:cs="Courier New"/>
+          <w:sz w:val="20"/>
+        </w:rPr>
+        <w:t>['</w:t>
+      </w:r>
+      <w:proofErr w:type="spellStart"/>
+      <w:r>
+        <w:rPr>
+          <w:rFonts w:ascii="Courier New" w:eastAsia="Courier New" w:hAnsi="Courier New" w:cs="Courier New"/>
+          <w:sz w:val="20"/>
+        </w:rPr>
+        <w:t>val_accuracy</w:t>
+      </w:r>
+      <w:proofErr w:type="spellEnd"/>
+      <w:r>
+        <w:rPr>
+          <w:rFonts w:ascii="Courier New" w:eastAsia="Courier New" w:hAnsi="Courier New" w:cs="Courier New"/>
+          <w:sz w:val="20"/>
+        </w:rPr>
+        <w:t xml:space="preserve">'], label='Validation Accuracy') </w:t>
+      </w:r>
+      <w:proofErr w:type="spellStart"/>
+      <w:r>
+        <w:rPr>
+          <w:rFonts w:ascii="Courier New" w:eastAsia="Courier New" w:hAnsi="Courier New" w:cs="Courier New"/>
+          <w:sz w:val="20"/>
+        </w:rPr>
+        <w:t>plt.legend</w:t>
+      </w:r>
+      <w:proofErr w:type="spellEnd"/>
+      <w:r>
+        <w:rPr>
+          <w:rFonts w:ascii="Courier New" w:eastAsia="Courier New" w:hAnsi="Courier New" w:cs="Courier New"/>
+          <w:sz w:val="20"/>
+        </w:rPr>
+        <w:t xml:space="preserve">() </w:t>
       </w:r>
     </w:p>
     <w:p>
@@ -11476,12 +13014,69 @@
         <w:spacing w:after="414" w:line="248" w:lineRule="auto"/>
         <w:ind w:left="9" w:right="5378"/>
       </w:pPr>
-      <w:r>
-        <w:rPr>
-          <w:rFonts w:ascii="Courier New" w:eastAsia="Courier New" w:hAnsi="Courier New" w:cs="Courier New"/>
-          <w:sz w:val="20"/>
-        </w:rPr>
-        <w:t xml:space="preserve">plt.title("Accuracy Over Epochs") plt.xlabel("Epoch") plt.ylabel("Accuracy") plt.show() </w:t>
+      <w:proofErr w:type="spellStart"/>
+      <w:r>
+        <w:rPr>
+          <w:rFonts w:ascii="Courier New" w:eastAsia="Courier New" w:hAnsi="Courier New" w:cs="Courier New"/>
+          <w:sz w:val="20"/>
+        </w:rPr>
+        <w:t>plt.title</w:t>
+      </w:r>
+      <w:proofErr w:type="spellEnd"/>
+      <w:r>
+        <w:rPr>
+          <w:rFonts w:ascii="Courier New" w:eastAsia="Courier New" w:hAnsi="Courier New" w:cs="Courier New"/>
+          <w:sz w:val="20"/>
+        </w:rPr>
+        <w:t xml:space="preserve">("Accuracy Over Epochs") </w:t>
+      </w:r>
+      <w:proofErr w:type="spellStart"/>
+      <w:r>
+        <w:rPr>
+          <w:rFonts w:ascii="Courier New" w:eastAsia="Courier New" w:hAnsi="Courier New" w:cs="Courier New"/>
+          <w:sz w:val="20"/>
+        </w:rPr>
+        <w:t>plt.xlabel</w:t>
+      </w:r>
+      <w:proofErr w:type="spellEnd"/>
+      <w:r>
+        <w:rPr>
+          <w:rFonts w:ascii="Courier New" w:eastAsia="Courier New" w:hAnsi="Courier New" w:cs="Courier New"/>
+          <w:sz w:val="20"/>
+        </w:rPr>
+        <w:t xml:space="preserve">("Epoch") </w:t>
+      </w:r>
+      <w:proofErr w:type="spellStart"/>
+      <w:r>
+        <w:rPr>
+          <w:rFonts w:ascii="Courier New" w:eastAsia="Courier New" w:hAnsi="Courier New" w:cs="Courier New"/>
+          <w:sz w:val="20"/>
+        </w:rPr>
+        <w:t>plt.ylabel</w:t>
+      </w:r>
+      <w:proofErr w:type="spellEnd"/>
+      <w:r>
+        <w:rPr>
+          <w:rFonts w:ascii="Courier New" w:eastAsia="Courier New" w:hAnsi="Courier New" w:cs="Courier New"/>
+          <w:sz w:val="20"/>
+        </w:rPr>
+        <w:t xml:space="preserve">("Accuracy") </w:t>
+      </w:r>
+      <w:proofErr w:type="spellStart"/>
+      <w:r>
+        <w:rPr>
+          <w:rFonts w:ascii="Courier New" w:eastAsia="Courier New" w:hAnsi="Courier New" w:cs="Courier New"/>
+          <w:sz w:val="20"/>
+        </w:rPr>
+        <w:t>plt.show</w:t>
+      </w:r>
+      <w:proofErr w:type="spellEnd"/>
+      <w:r>
+        <w:rPr>
+          <w:rFonts w:ascii="Courier New" w:eastAsia="Courier New" w:hAnsi="Courier New" w:cs="Courier New"/>
+          <w:sz w:val="20"/>
+        </w:rPr>
+        <w:t xml:space="preserve">() </w:t>
       </w:r>
     </w:p>
     <w:p>
@@ -11494,10 +13089,7 @@
         <w:ind w:right="33" w:hanging="361"/>
       </w:pPr>
       <w:r>
-        <w:t>🔍</w:t>
-      </w:r>
-      <w:r>
-        <w:t xml:space="preserve"> </w:t>
+        <w:t xml:space="preserve">🔍 </w:t>
       </w:r>
       <w:r>
         <w:rPr>
@@ -11636,12 +13228,21 @@
         <w:spacing w:after="5" w:line="248" w:lineRule="auto"/>
         <w:ind w:left="9"/>
       </w:pPr>
-      <w:r>
-        <w:rPr>
-          <w:rFonts w:ascii="Courier New" w:eastAsia="Courier New" w:hAnsi="Courier New" w:cs="Courier New"/>
-          <w:sz w:val="20"/>
-        </w:rPr>
-        <w:t xml:space="preserve">CopyEdit </w:t>
+      <w:proofErr w:type="spellStart"/>
+      <w:r>
+        <w:rPr>
+          <w:rFonts w:ascii="Courier New" w:eastAsia="Courier New" w:hAnsi="Courier New" w:cs="Courier New"/>
+          <w:sz w:val="20"/>
+        </w:rPr>
+        <w:t>CopyEdit</w:t>
+      </w:r>
+      <w:proofErr w:type="spellEnd"/>
+      <w:r>
+        <w:rPr>
+          <w:rFonts w:ascii="Courier New" w:eastAsia="Courier New" w:hAnsi="Courier New" w:cs="Courier New"/>
+          <w:sz w:val="20"/>
+        </w:rPr>
+        <w:t xml:space="preserve"> </w:t>
       </w:r>
     </w:p>
     <w:p>
@@ -11649,12 +13250,69 @@
         <w:spacing w:after="5" w:line="248" w:lineRule="auto"/>
         <w:ind w:left="9"/>
       </w:pPr>
-      <w:r>
-        <w:rPr>
-          <w:rFonts w:ascii="Courier New" w:eastAsia="Courier New" w:hAnsi="Courier New" w:cs="Courier New"/>
-          <w:sz w:val="20"/>
-        </w:rPr>
-        <w:t xml:space="preserve">plt.imshow(X_test[i].reshape(28,28), cmap='gray') </w:t>
+      <w:proofErr w:type="spellStart"/>
+      <w:r>
+        <w:rPr>
+          <w:rFonts w:ascii="Courier New" w:eastAsia="Courier New" w:hAnsi="Courier New" w:cs="Courier New"/>
+          <w:sz w:val="20"/>
+        </w:rPr>
+        <w:t>plt.imshow</w:t>
+      </w:r>
+      <w:proofErr w:type="spellEnd"/>
+      <w:r>
+        <w:rPr>
+          <w:rFonts w:ascii="Courier New" w:eastAsia="Courier New" w:hAnsi="Courier New" w:cs="Courier New"/>
+          <w:sz w:val="20"/>
+        </w:rPr>
+        <w:t>(</w:t>
+      </w:r>
+      <w:proofErr w:type="spellStart"/>
+      <w:r>
+        <w:rPr>
+          <w:rFonts w:ascii="Courier New" w:eastAsia="Courier New" w:hAnsi="Courier New" w:cs="Courier New"/>
+          <w:sz w:val="20"/>
+        </w:rPr>
+        <w:t>X_test</w:t>
+      </w:r>
+      <w:proofErr w:type="spellEnd"/>
+      <w:r>
+        <w:rPr>
+          <w:rFonts w:ascii="Courier New" w:eastAsia="Courier New" w:hAnsi="Courier New" w:cs="Courier New"/>
+          <w:sz w:val="20"/>
+        </w:rPr>
+        <w:t>[</w:t>
+      </w:r>
+      <w:proofErr w:type="spellStart"/>
+      <w:r>
+        <w:rPr>
+          <w:rFonts w:ascii="Courier New" w:eastAsia="Courier New" w:hAnsi="Courier New" w:cs="Courier New"/>
+          <w:sz w:val="20"/>
+        </w:rPr>
+        <w:t>i</w:t>
+      </w:r>
+      <w:proofErr w:type="spellEnd"/>
+      <w:r>
+        <w:rPr>
+          <w:rFonts w:ascii="Courier New" w:eastAsia="Courier New" w:hAnsi="Courier New" w:cs="Courier New"/>
+          <w:sz w:val="20"/>
+        </w:rPr>
+        <w:t xml:space="preserve">].reshape(28,28), </w:t>
+      </w:r>
+      <w:proofErr w:type="spellStart"/>
+      <w:r>
+        <w:rPr>
+          <w:rFonts w:ascii="Courier New" w:eastAsia="Courier New" w:hAnsi="Courier New" w:cs="Courier New"/>
+          <w:sz w:val="20"/>
+        </w:rPr>
+        <w:t>cmap</w:t>
+      </w:r>
+      <w:proofErr w:type="spellEnd"/>
+      <w:r>
+        <w:rPr>
+          <w:rFonts w:ascii="Courier New" w:eastAsia="Courier New" w:hAnsi="Courier New" w:cs="Courier New"/>
+          <w:sz w:val="20"/>
+        </w:rPr>
+        <w:t xml:space="preserve">='gray') </w:t>
       </w:r>
     </w:p>
     <w:p>
@@ -11662,12 +13320,101 @@
         <w:spacing w:after="411" w:line="248" w:lineRule="auto"/>
         <w:ind w:left="9"/>
       </w:pPr>
-      <w:r>
-        <w:rPr>
-          <w:rFonts w:ascii="Courier New" w:eastAsia="Courier New" w:hAnsi="Courier New" w:cs="Courier New"/>
-          <w:sz w:val="20"/>
-        </w:rPr>
-        <w:t xml:space="preserve">plt.title(f"Predicted: {y_pred[i]}, Actual: {y_test.argmax(axis=1)[i]}") </w:t>
+      <w:proofErr w:type="spellStart"/>
+      <w:r>
+        <w:rPr>
+          <w:rFonts w:ascii="Courier New" w:eastAsia="Courier New" w:hAnsi="Courier New" w:cs="Courier New"/>
+          <w:sz w:val="20"/>
+        </w:rPr>
+        <w:t>plt.title</w:t>
+      </w:r>
+      <w:proofErr w:type="spellEnd"/>
+      <w:r>
+        <w:rPr>
+          <w:rFonts w:ascii="Courier New" w:eastAsia="Courier New" w:hAnsi="Courier New" w:cs="Courier New"/>
+          <w:sz w:val="20"/>
+        </w:rPr>
+        <w:t>(</w:t>
+      </w:r>
+      <w:proofErr w:type="spellStart"/>
+      <w:r>
+        <w:rPr>
+          <w:rFonts w:ascii="Courier New" w:eastAsia="Courier New" w:hAnsi="Courier New" w:cs="Courier New"/>
+          <w:sz w:val="20"/>
+        </w:rPr>
+        <w:t>f"Predicted</w:t>
+      </w:r>
+      <w:proofErr w:type="spellEnd"/>
+      <w:r>
+        <w:rPr>
+          <w:rFonts w:ascii="Courier New" w:eastAsia="Courier New" w:hAnsi="Courier New" w:cs="Courier New"/>
+          <w:sz w:val="20"/>
+        </w:rPr>
+        <w:t>: {</w:t>
+      </w:r>
+      <w:proofErr w:type="spellStart"/>
+      <w:r>
+        <w:rPr>
+          <w:rFonts w:ascii="Courier New" w:eastAsia="Courier New" w:hAnsi="Courier New" w:cs="Courier New"/>
+          <w:sz w:val="20"/>
+        </w:rPr>
+        <w:t>y_pred</w:t>
+      </w:r>
+      <w:proofErr w:type="spellEnd"/>
+      <w:r>
+        <w:rPr>
+          <w:rFonts w:ascii="Courier New" w:eastAsia="Courier New" w:hAnsi="Courier New" w:cs="Courier New"/>
+          <w:sz w:val="20"/>
+        </w:rPr>
+        <w:t>[</w:t>
+      </w:r>
+      <w:proofErr w:type="spellStart"/>
+      <w:r>
+        <w:rPr>
+          <w:rFonts w:ascii="Courier New" w:eastAsia="Courier New" w:hAnsi="Courier New" w:cs="Courier New"/>
+          <w:sz w:val="20"/>
+        </w:rPr>
+        <w:t>i</w:t>
+      </w:r>
+      <w:proofErr w:type="spellEnd"/>
+      <w:r>
+        <w:rPr>
+          <w:rFonts w:ascii="Courier New" w:eastAsia="Courier New" w:hAnsi="Courier New" w:cs="Courier New"/>
+          <w:sz w:val="20"/>
+        </w:rPr>
+        <w:t>]}, Actual: {</w:t>
+      </w:r>
+      <w:proofErr w:type="spellStart"/>
+      <w:r>
+        <w:rPr>
+          <w:rFonts w:ascii="Courier New" w:eastAsia="Courier New" w:hAnsi="Courier New" w:cs="Courier New"/>
+          <w:sz w:val="20"/>
+        </w:rPr>
+        <w:t>y_test.argmax</w:t>
+      </w:r>
+      <w:proofErr w:type="spellEnd"/>
+      <w:r>
+        <w:rPr>
+          <w:rFonts w:ascii="Courier New" w:eastAsia="Courier New" w:hAnsi="Courier New" w:cs="Courier New"/>
+          <w:sz w:val="20"/>
+        </w:rPr>
+        <w:t>(axis=1)[</w:t>
+      </w:r>
+      <w:proofErr w:type="spellStart"/>
+      <w:r>
+        <w:rPr>
+          <w:rFonts w:ascii="Courier New" w:eastAsia="Courier New" w:hAnsi="Courier New" w:cs="Courier New"/>
+          <w:sz w:val="20"/>
+        </w:rPr>
+        <w:t>i</w:t>
+      </w:r>
+      <w:proofErr w:type="spellEnd"/>
+      <w:r>
+        <w:rPr>
+          <w:rFonts w:ascii="Courier New" w:eastAsia="Courier New" w:hAnsi="Courier New" w:cs="Courier New"/>
+          <w:sz w:val="20"/>
+        </w:rPr>
+        <w:t xml:space="preserve">]}") </w:t>
       </w:r>
     </w:p>
     <w:p>
@@ -11680,10 +13427,7 @@
         <w:ind w:hanging="361"/>
       </w:pPr>
       <w:r>
-        <w:t>🔍</w:t>
-      </w:r>
-      <w:r>
-        <w:t xml:space="preserve"> </w:t>
+        <w:t xml:space="preserve">🔍 </w:t>
       </w:r>
       <w:r>
         <w:rPr>
@@ -11768,10 +13512,7 @@
         <w:ind w:right="33" w:hanging="361"/>
       </w:pPr>
       <w:r>
-        <w:t>🔍</w:t>
-      </w:r>
-      <w:r>
-        <w:t xml:space="preserve"> </w:t>
+        <w:t xml:space="preserve">🔍 </w:t>
       </w:r>
       <w:r>
         <w:rPr>
@@ -11812,10 +13553,7 @@
         <w:t>stroke curves</w:t>
       </w:r>
       <w:r>
-        <w:t xml:space="preserve"> </w:t>
-      </w:r>
-      <w:r>
-        <w:t xml:space="preserve">and central digit features. </w:t>
+        <w:t xml:space="preserve"> and central digit features. </w:t>
       </w:r>
       <w:r>
         <w:rPr>
@@ -11863,18 +13601,24 @@
         </w:rPr>
         <w:t xml:space="preserve"> </w:t>
       </w:r>
-      <w:r>
-        <w:rPr>
-          <w:rFonts w:ascii="Courier New" w:eastAsia="Courier New" w:hAnsi="Courier New" w:cs="Courier New"/>
-          <w:sz w:val="20"/>
-        </w:rPr>
-        <w:t>feature_importances_</w:t>
-      </w:r>
-      <w:r>
-        <w:t xml:space="preserve"> </w:t>
-      </w:r>
-      <w:r>
-        <w:t xml:space="preserve">attribute was used to visualize which pixels (features) contributed most to predictions. </w:t>
+      <w:proofErr w:type="spellStart"/>
+      <w:r>
+        <w:rPr>
+          <w:rFonts w:ascii="Courier New" w:eastAsia="Courier New" w:hAnsi="Courier New" w:cs="Courier New"/>
+          <w:sz w:val="20"/>
+        </w:rPr>
+        <w:t>feature_importances</w:t>
+      </w:r>
+      <w:proofErr w:type="spellEnd"/>
+      <w:r>
+        <w:rPr>
+          <w:rFonts w:ascii="Courier New" w:eastAsia="Courier New" w:hAnsi="Courier New" w:cs="Courier New"/>
+          <w:sz w:val="20"/>
+        </w:rPr>
+        <w:t>_</w:t>
+      </w:r>
+      <w:r>
+        <w:t xml:space="preserve"> attribute was used to visualize which pixels (features) contributed most to predictions. </w:t>
       </w:r>
     </w:p>
     <w:p>
@@ -12079,7 +13823,15 @@
         <w:ind w:right="67" w:hanging="361"/>
       </w:pPr>
       <w:r>
-        <w:t xml:space="preserve">Google Colab </w:t>
+        <w:t xml:space="preserve">Google </w:t>
+      </w:r>
+      <w:proofErr w:type="spellStart"/>
+      <w:r>
+        <w:t>Colab</w:t>
+      </w:r>
+      <w:proofErr w:type="spellEnd"/>
+      <w:r>
+        <w:t xml:space="preserve"> </w:t>
       </w:r>
     </w:p>
     <w:p>
@@ -12099,8 +13851,13 @@
         <w:spacing w:after="376"/>
         <w:ind w:right="67" w:hanging="361"/>
       </w:pPr>
-      <w:r>
-        <w:t xml:space="preserve">Jupyter Notebook (optional for offline use) </w:t>
+      <w:proofErr w:type="spellStart"/>
+      <w:r>
+        <w:t>Jupyter</w:t>
+      </w:r>
+      <w:proofErr w:type="spellEnd"/>
+      <w:r>
+        <w:t xml:space="preserve"> Notebook (optional for offline use) </w:t>
       </w:r>
     </w:p>
     <w:p>
@@ -12136,10 +13893,7 @@
         <w:t>📦</w:t>
       </w:r>
       <w:r>
-        <w:t xml:space="preserve"> </w:t>
-      </w:r>
-      <w:r>
-        <w:t xml:space="preserve">Python Libraries and Frameworks </w:t>
+        <w:t xml:space="preserve"> Python Libraries and Frameworks </w:t>
       </w:r>
     </w:p>
     <w:tbl>
@@ -12149,9 +13903,6 @@
         <w:tblInd w:w="58" w:type="dxa"/>
         <w:tblCellMar>
           <w:top w:w="56" w:type="dxa"/>
-          <w:left w:w="0" w:type="dxa"/>
-          <w:bottom w:w="0" w:type="dxa"/>
-          <w:right w:w="0" w:type="dxa"/>
         </w:tblCellMar>
         <w:tblLook w:val="04A0" w:firstRow="1" w:lastRow="0" w:firstColumn="1" w:lastColumn="0" w:noHBand="0" w:noVBand="1"/>
       </w:tblPr>
@@ -12252,7 +14003,15 @@
               <w:ind w:left="62" w:firstLine="0"/>
             </w:pPr>
             <w:r>
-              <w:t xml:space="preserve">pandas, numpy </w:t>
+              <w:t xml:space="preserve">pandas, </w:t>
+            </w:r>
+            <w:proofErr w:type="spellStart"/>
+            <w:r>
+              <w:t>numpy</w:t>
+            </w:r>
+            <w:proofErr w:type="spellEnd"/>
+            <w:r>
+              <w:t xml:space="preserve"> </w:t>
             </w:r>
           </w:p>
         </w:tc>
@@ -12298,8 +14057,29 @@
               <w:spacing w:after="0" w:line="259" w:lineRule="auto"/>
               <w:ind w:left="62" w:firstLine="0"/>
             </w:pPr>
+            <w:proofErr w:type="spellStart"/>
             <w:r>
-              <w:t xml:space="preserve">matplotlib, seaborn, plotly </w:t>
+              <w:t>matplotlib</w:t>
+            </w:r>
+            <w:proofErr w:type="spellEnd"/>
+            <w:r>
+              <w:t xml:space="preserve">, </w:t>
+            </w:r>
+            <w:proofErr w:type="spellStart"/>
+            <w:r>
+              <w:t>seaborn</w:t>
+            </w:r>
+            <w:proofErr w:type="spellEnd"/>
+            <w:r>
+              <w:t xml:space="preserve">, </w:t>
+            </w:r>
+            <w:proofErr w:type="spellStart"/>
+            <w:r>
+              <w:t>plotly</w:t>
+            </w:r>
+            <w:proofErr w:type="spellEnd"/>
+            <w:r>
+              <w:t xml:space="preserve"> </w:t>
             </w:r>
           </w:p>
         </w:tc>
@@ -12345,8 +14125,29 @@
               <w:spacing w:after="0" w:line="259" w:lineRule="auto"/>
               <w:ind w:left="62" w:firstLine="0"/>
             </w:pPr>
+            <w:proofErr w:type="spellStart"/>
             <w:r>
-              <w:t xml:space="preserve">scikit-learn, tensorflow (Keras) </w:t>
+              <w:t>scikit</w:t>
+            </w:r>
+            <w:proofErr w:type="spellEnd"/>
+            <w:r>
+              <w:t xml:space="preserve">-learn, </w:t>
+            </w:r>
+            <w:proofErr w:type="spellStart"/>
+            <w:r>
+              <w:t>tensorflow</w:t>
+            </w:r>
+            <w:proofErr w:type="spellEnd"/>
+            <w:r>
+              <w:t xml:space="preserve"> (</w:t>
+            </w:r>
+            <w:proofErr w:type="spellStart"/>
+            <w:r>
+              <w:t>Keras</w:t>
+            </w:r>
+            <w:proofErr w:type="spellEnd"/>
+            <w:r>
+              <w:t xml:space="preserve">) </w:t>
             </w:r>
           </w:p>
         </w:tc>
@@ -12393,11 +14194,21 @@
               <w:ind w:left="62" w:firstLine="0"/>
               <w:jc w:val="both"/>
             </w:pPr>
+            <w:proofErr w:type="spellStart"/>
             <w:r>
-              <w:t xml:space="preserve">sklearn.metrics </w:t>
+              <w:t>sklearn.metrics</w:t>
             </w:r>
+            <w:proofErr w:type="spellEnd"/>
             <w:r>
-              <w:t xml:space="preserve">(accuracy_score, f1_score, etc.) </w:t>
+              <w:t xml:space="preserve"> (</w:t>
+            </w:r>
+            <w:proofErr w:type="spellStart"/>
+            <w:r>
+              <w:t>accuracy_score</w:t>
+            </w:r>
+            <w:proofErr w:type="spellEnd"/>
+            <w:r>
+              <w:t xml:space="preserve">, f1_score, etc.) </w:t>
             </w:r>
           </w:p>
         </w:tc>
@@ -12416,7 +14227,14 @@
       </w:r>
       <w:r>
         <w:tab/>
-        <w:t xml:space="preserve">OpenCV (cv2) – optional, for future extensions </w:t>
+      </w:r>
+      <w:proofErr w:type="spellStart"/>
+      <w:r>
+        <w:t>OpenCV</w:t>
+      </w:r>
+      <w:proofErr w:type="spellEnd"/>
+      <w:r>
+        <w:t xml:space="preserve"> (cv2) – optional, for future extensions </w:t>
       </w:r>
     </w:p>
     <w:p>
@@ -12425,7 +14243,23 @@
         <w:ind w:left="68" w:right="67"/>
       </w:pPr>
       <w:r>
-        <w:t xml:space="preserve">Deep Learning Framework TensorFlow (Keras API) </w:t>
+        <w:t xml:space="preserve">Deep Learning Framework </w:t>
+      </w:r>
+      <w:proofErr w:type="spellStart"/>
+      <w:r>
+        <w:t>TensorFlow</w:t>
+      </w:r>
+      <w:proofErr w:type="spellEnd"/>
+      <w:r>
+        <w:t xml:space="preserve"> (</w:t>
+      </w:r>
+      <w:proofErr w:type="spellStart"/>
+      <w:r>
+        <w:t>Keras</w:t>
+      </w:r>
+      <w:proofErr w:type="spellEnd"/>
+      <w:r>
+        <w:t xml:space="preserve"> API) </w:t>
       </w:r>
     </w:p>
     <w:p>
@@ -12442,8 +14276,21 @@
       <w:r>
         <w:tab/>
       </w:r>
-      <w:r>
-        <w:t xml:space="preserve">ImageDataGenerator from keras.preprocessing.image </w:t>
+      <w:proofErr w:type="spellStart"/>
+      <w:r>
+        <w:t>ImageDataGenerator</w:t>
+      </w:r>
+      <w:proofErr w:type="spellEnd"/>
+      <w:r>
+        <w:t xml:space="preserve"> from </w:t>
+      </w:r>
+      <w:proofErr w:type="spellStart"/>
+      <w:r>
+        <w:t>keras.preprocessing.image</w:t>
+      </w:r>
+      <w:proofErr w:type="spellEnd"/>
+      <w:r>
+        <w:t xml:space="preserve"> </w:t>
       </w:r>
     </w:p>
     <w:p>
@@ -12478,8 +14325,21 @@
         </w:numPr>
         <w:ind w:right="67" w:hanging="361"/>
       </w:pPr>
-      <w:r>
-        <w:t xml:space="preserve">Seaborn &amp; Matplotlib </w:t>
+      <w:proofErr w:type="spellStart"/>
+      <w:r>
+        <w:t>Seaborn</w:t>
+      </w:r>
+      <w:proofErr w:type="spellEnd"/>
+      <w:r>
+        <w:t xml:space="preserve"> &amp; </w:t>
+      </w:r>
+      <w:proofErr w:type="spellStart"/>
+      <w:r>
+        <w:t>Matplotlib</w:t>
+      </w:r>
+      <w:proofErr w:type="spellEnd"/>
+      <w:r>
+        <w:t xml:space="preserve"> </w:t>
       </w:r>
     </w:p>
     <w:p>
@@ -12500,8 +14360,13 @@
         <w:spacing w:after="41"/>
         <w:ind w:right="67" w:hanging="361"/>
       </w:pPr>
-      <w:r>
-        <w:t xml:space="preserve">Plotly </w:t>
+      <w:proofErr w:type="spellStart"/>
+      <w:r>
+        <w:t>Plotly</w:t>
+      </w:r>
+      <w:proofErr w:type="spellEnd"/>
+      <w:r>
+        <w:t xml:space="preserve"> </w:t>
       </w:r>
     </w:p>
     <w:p>
@@ -12545,10 +14410,7 @@
         <w:t>🧑</w:t>
       </w:r>
       <w:r>
-        <w:t xml:space="preserve"> </w:t>
-      </w:r>
-      <w:r>
-        <w:t xml:space="preserve">Deep Learning Hardware </w:t>
+        <w:t xml:space="preserve"> Deep Learning Hardware </w:t>
       </w:r>
     </w:p>
     <w:p>
@@ -12561,7 +14423,15 @@
         <w:ind w:right="67" w:hanging="361"/>
       </w:pPr>
       <w:r>
-        <w:t xml:space="preserve">Google Colab’s free GPU backend Helped accelerate CNN training and testing. </w:t>
+        <w:t xml:space="preserve">Google </w:t>
+      </w:r>
+      <w:proofErr w:type="spellStart"/>
+      <w:r>
+        <w:t>Colab’s</w:t>
+      </w:r>
+      <w:proofErr w:type="spellEnd"/>
+      <w:r>
+        <w:t xml:space="preserve"> free GPU backend Helped accelerate CNN training and testing. </w:t>
       </w:r>
     </w:p>
     <w:p>
@@ -12638,7 +14508,21 @@
         <w:rPr>
           <w:b/>
         </w:rPr>
-        <w:t xml:space="preserve">Mohammed Saad. Team Leader &amp; Model Architect – Oversaw overall V </w:t>
+        <w:t xml:space="preserve">Mohammed </w:t>
+      </w:r>
+      <w:proofErr w:type="spellStart"/>
+      <w:r>
+        <w:rPr>
+          <w:b/>
+        </w:rPr>
+        <w:t>Saad</w:t>
+      </w:r>
+      <w:proofErr w:type="spellEnd"/>
+      <w:r>
+        <w:rPr>
+          <w:b/>
+        </w:rPr>
+        <w:t xml:space="preserve">. Team Leader &amp; Model Architect – Oversaw overall V </w:t>
       </w:r>
       <w:r>
         <w:rPr>
@@ -12657,18 +14541,27 @@
         <w:rPr>
           <w:b/>
         </w:rPr>
-        <w:t xml:space="preserve">Nadeem Baig. M </w:t>
-      </w:r>
+        <w:t xml:space="preserve">Nadeem </w:t>
+      </w:r>
+      <w:proofErr w:type="spellStart"/>
       <w:r>
         <w:rPr>
           <w:b/>
         </w:rPr>
+        <w:t>Baig</w:t>
+      </w:r>
+      <w:proofErr w:type="spellEnd"/>
+      <w:r>
+        <w:rPr>
+          <w:b/>
+        </w:rPr>
+        <w:t xml:space="preserve">. M </w:t>
+      </w:r>
+      <w:r>
+        <w:rPr>
+          <w:b/>
+        </w:rPr>
         <w:tab/>
-      </w:r>
-      <w:r>
-        <w:rPr>
-          <w:b/>
-        </w:rPr>
         <w:t xml:space="preserve">Dataset Preparation &amp; Preprocessing Lead – Handled dataset cleaning, formatting, and augmentation. </w:t>
       </w:r>
     </w:p>
@@ -12688,7 +14581,21 @@
           <w:b/>
         </w:rPr>
         <w:tab/>
-        <w:t xml:space="preserve">Model Training &amp; Evaluation Specialist – Focused on Owais. P. A </w:t>
+        <w:t xml:space="preserve">Model Training &amp; Evaluation Specialist – Focused on </w:t>
+      </w:r>
+      <w:proofErr w:type="spellStart"/>
+      <w:r>
+        <w:rPr>
+          <w:b/>
+        </w:rPr>
+        <w:t>Owais</w:t>
+      </w:r>
+      <w:proofErr w:type="spellEnd"/>
+      <w:r>
+        <w:rPr>
+          <w:b/>
+        </w:rPr>
+        <w:t xml:space="preserve">. P. A </w:t>
       </w:r>
       <w:r>
         <w:rPr>
@@ -12707,7 +14614,21 @@
         <w:rPr>
           <w:b/>
         </w:rPr>
-        <w:t xml:space="preserve">Mohammed Saad. Backend Integration &amp; API Developer – Built backend K </w:t>
+        <w:t xml:space="preserve">Mohammed </w:t>
+      </w:r>
+      <w:proofErr w:type="spellStart"/>
+      <w:r>
+        <w:rPr>
+          <w:b/>
+        </w:rPr>
+        <w:t>Saad</w:t>
+      </w:r>
+      <w:proofErr w:type="spellEnd"/>
+      <w:r>
+        <w:rPr>
+          <w:b/>
+        </w:rPr>
+        <w:t xml:space="preserve">. Backend Integration &amp; API Developer – Built backend K </w:t>
       </w:r>
       <w:r>
         <w:rPr>
@@ -12775,11 +14696,19 @@
         <w:spacing w:after="181" w:line="362" w:lineRule="auto"/>
         <w:ind w:left="2449" w:hanging="2391"/>
       </w:pPr>
+      <w:proofErr w:type="spellStart"/>
       <w:r>
         <w:rPr>
           <w:b/>
         </w:rPr>
-        <w:t xml:space="preserve">Priyadharshan. V Documentation &amp; Presentation Specialist – Created reports, documentation, and presentation materials. </w:t>
+        <w:t>Priyadharshan</w:t>
+      </w:r>
+      <w:proofErr w:type="spellEnd"/>
+      <w:r>
+        <w:rPr>
+          <w:b/>
+        </w:rPr>
+        <w:t xml:space="preserve">. V Documentation &amp; Presentation Specialist – Created reports, documentation, and presentation materials. </w:t>
       </w:r>
     </w:p>
     <w:p>
@@ -22302,6 +24231,29 @@
       </w:tblCellMar>
     </w:tblPr>
   </w:style>
+  <w:style w:type="character" w:styleId="Hyperlink">
+    <w:name w:val="Hyperlink"/>
+    <w:basedOn w:val="DefaultParagraphFont"/>
+    <w:uiPriority w:val="99"/>
+    <w:unhideWhenUsed/>
+    <w:rsid w:val="00555D3D"/>
+    <w:rPr>
+      <w:color w:val="467886" w:themeColor="hyperlink"/>
+      <w:u w:val="single"/>
+    </w:rPr>
+  </w:style>
+  <w:style w:type="character" w:styleId="UnresolvedMention">
+    <w:name w:val="Unresolved Mention"/>
+    <w:basedOn w:val="DefaultParagraphFont"/>
+    <w:uiPriority w:val="99"/>
+    <w:semiHidden/>
+    <w:unhideWhenUsed/>
+    <w:rsid w:val="00555D3D"/>
+    <w:rPr>
+      <w:color w:val="605E5C"/>
+      <w:shd w:val="clear" w:color="auto" w:fill="E1DFDD"/>
+    </w:rPr>
+  </w:style>
 </w:styles>
 </file>
 
